--- a/RESUMO AULAS 10 A 13.docx
+++ b/RESUMO AULAS 10 A 13.docx
@@ -647,7 +647,7 @@
           <w:sz w:val="24"/>
           <w:szCs w:val="24"/>
         </w:rPr>
-        <w:t xml:space="preserve">caso os centroides de suas  </w:t>
+        <w:t xml:space="preserve">caso os centroides de suas </w:t>
       </w:r>
       <w:r>
         <w:rPr>
@@ -1525,64 +1525,6 @@
       <w:r>
         <w:rPr>
           <w:rFonts w:ascii="Arial" w:hAnsi="Arial" w:cs="Arial"/>
-          <w:sz w:val="24"/>
-          <w:szCs w:val="24"/>
-        </w:rPr>
-        <w:t>Fornecem</w:t>
-      </w:r>
-      <w:r>
-        <w:rPr>
-          <w:rFonts w:ascii="Arial" w:hAnsi="Arial" w:cs="Arial"/>
-          <w:sz w:val="24"/>
-          <w:szCs w:val="24"/>
-        </w:rPr>
-        <w:t xml:space="preserve"> um único valor como medida da associa</w:t>
-      </w:r>
-      <w:r>
-        <w:rPr>
-          <w:rFonts w:ascii="Arial" w:hAnsi="Arial" w:cs="Arial"/>
-          <w:sz w:val="24"/>
-          <w:szCs w:val="24"/>
-        </w:rPr>
-        <w:t>çã</w:t>
-      </w:r>
-      <w:r>
-        <w:rPr>
-          <w:rFonts w:ascii="Arial" w:hAnsi="Arial" w:cs="Arial"/>
-          <w:sz w:val="24"/>
-          <w:szCs w:val="24"/>
-        </w:rPr>
-        <w:t>o espacial</w:t>
-      </w:r>
-      <w:r>
-        <w:rPr>
-          <w:rFonts w:ascii="Arial" w:hAnsi="Arial" w:cs="Arial"/>
-          <w:sz w:val="24"/>
-          <w:szCs w:val="24"/>
-        </w:rPr>
-        <w:t xml:space="preserve"> </w:t>
-      </w:r>
-      <w:r>
-        <w:rPr>
-          <w:rFonts w:ascii="Arial" w:hAnsi="Arial" w:cs="Arial"/>
-          <w:sz w:val="24"/>
-          <w:szCs w:val="24"/>
-        </w:rPr>
-        <w:t>para todo o conjunto de dados de área</w:t>
-      </w:r>
-    </w:p>
-    <w:p>
-      <w:pPr>
-        <w:jc w:val="both"/>
-        <w:rPr>
-          <w:rFonts w:ascii="Arial" w:hAnsi="Arial" w:cs="Arial"/>
-          <w:sz w:val="24"/>
-          <w:szCs w:val="24"/>
-        </w:rPr>
-      </w:pPr>
-      <w:r>
-        <w:rPr>
-          <w:rFonts w:ascii="Arial" w:hAnsi="Arial" w:cs="Arial"/>
           <w:i/>
           <w:iCs/>
           <w:sz w:val="24"/>
@@ -1598,8 +1540,66 @@
           <w:sz w:val="24"/>
           <w:szCs w:val="24"/>
         </w:rPr>
-        <w:t xml:space="preserve">LOCAL </w:t>
-      </w:r>
+        <w:t>f</w:t>
+      </w:r>
+      <w:r>
+        <w:rPr>
+          <w:rFonts w:ascii="Arial" w:hAnsi="Arial" w:cs="Arial"/>
+          <w:sz w:val="24"/>
+          <w:szCs w:val="24"/>
+        </w:rPr>
+        <w:t>ornece</w:t>
+      </w:r>
+      <w:r>
+        <w:rPr>
+          <w:rFonts w:ascii="Arial" w:hAnsi="Arial" w:cs="Arial"/>
+          <w:sz w:val="24"/>
+          <w:szCs w:val="24"/>
+        </w:rPr>
+        <w:t xml:space="preserve"> um único valor como medida da associa</w:t>
+      </w:r>
+      <w:r>
+        <w:rPr>
+          <w:rFonts w:ascii="Arial" w:hAnsi="Arial" w:cs="Arial"/>
+          <w:sz w:val="24"/>
+          <w:szCs w:val="24"/>
+        </w:rPr>
+        <w:t>çã</w:t>
+      </w:r>
+      <w:r>
+        <w:rPr>
+          <w:rFonts w:ascii="Arial" w:hAnsi="Arial" w:cs="Arial"/>
+          <w:sz w:val="24"/>
+          <w:szCs w:val="24"/>
+        </w:rPr>
+        <w:t>o espacial</w:t>
+      </w:r>
+      <w:r>
+        <w:rPr>
+          <w:rFonts w:ascii="Arial" w:hAnsi="Arial" w:cs="Arial"/>
+          <w:sz w:val="24"/>
+          <w:szCs w:val="24"/>
+        </w:rPr>
+        <w:t xml:space="preserve"> </w:t>
+      </w:r>
+      <w:r>
+        <w:rPr>
+          <w:rFonts w:ascii="Arial" w:hAnsi="Arial" w:cs="Arial"/>
+          <w:sz w:val="24"/>
+          <w:szCs w:val="24"/>
+        </w:rPr>
+        <w:t>para todo o conjunto de dados de área</w:t>
+      </w:r>
+    </w:p>
+    <w:p>
+      <w:pPr>
+        <w:jc w:val="both"/>
+        <w:rPr>
+          <w:rFonts w:ascii="Arial" w:hAnsi="Arial" w:cs="Arial"/>
+          <w:sz w:val="24"/>
+          <w:szCs w:val="24"/>
+        </w:rPr>
+      </w:pPr>
       <w:r>
         <w:rPr>
           <w:rFonts w:ascii="Arial" w:hAnsi="Arial" w:cs="Arial"/>
@@ -1608,7 +1608,7 @@
           <w:sz w:val="24"/>
           <w:szCs w:val="24"/>
         </w:rPr>
-        <w:t>(</w:t>
+        <w:t xml:space="preserve">ÍNDICE DE MORAN </w:t>
       </w:r>
       <w:r>
         <w:rPr>
@@ -1618,7 +1618,7 @@
           <w:sz w:val="24"/>
           <w:szCs w:val="24"/>
         </w:rPr>
-        <w:t>L</w:t>
+        <w:t xml:space="preserve">LOCAL </w:t>
       </w:r>
       <w:r>
         <w:rPr>
@@ -1628,7 +1628,7 @@
           <w:sz w:val="24"/>
           <w:szCs w:val="24"/>
         </w:rPr>
-        <w:t>I</w:t>
+        <w:t>(</w:t>
       </w:r>
       <w:r>
         <w:rPr>
@@ -1638,7 +1638,7 @@
           <w:sz w:val="24"/>
           <w:szCs w:val="24"/>
         </w:rPr>
-        <w:t>SA</w:t>
+        <w:t>L</w:t>
       </w:r>
       <w:r>
         <w:rPr>
@@ -1648,7 +1648,7 @@
           <w:sz w:val="24"/>
           <w:szCs w:val="24"/>
         </w:rPr>
-        <w:t>)</w:t>
+        <w:t>I</w:t>
       </w:r>
       <w:r>
         <w:rPr>
@@ -1658,7 +1658,7 @@
           <w:sz w:val="24"/>
           <w:szCs w:val="24"/>
         </w:rPr>
-        <w:t>:</w:t>
+        <w:t>SA</w:t>
       </w:r>
       <w:r>
         <w:rPr>
@@ -1668,291 +1668,8 @@
           <w:sz w:val="24"/>
           <w:szCs w:val="24"/>
         </w:rPr>
-        <w:t xml:space="preserve"> </w:t>
-      </w:r>
-      <w:r>
-        <w:rPr>
-          <w:rFonts w:ascii="Arial" w:hAnsi="Arial" w:cs="Arial"/>
-          <w:sz w:val="24"/>
-          <w:szCs w:val="24"/>
-        </w:rPr>
-        <w:t>escala de maior detalhe</w:t>
-      </w:r>
-    </w:p>
-    <w:p>
-      <w:pPr>
-        <w:jc w:val="both"/>
-        <w:rPr>
-          <w:rFonts w:ascii="Arial" w:hAnsi="Arial" w:cs="Arial"/>
-          <w:sz w:val="24"/>
-          <w:szCs w:val="24"/>
-        </w:rPr>
-      </w:pPr>
-      <w:r>
-        <w:rPr>
-          <w:rFonts w:ascii="Arial" w:hAnsi="Arial" w:cs="Arial"/>
-          <w:sz w:val="24"/>
-          <w:szCs w:val="24"/>
-        </w:rPr>
-        <w:t>. D</w:t>
-      </w:r>
-      <w:r>
-        <w:rPr>
-          <w:rFonts w:ascii="Arial" w:hAnsi="Arial" w:cs="Arial"/>
-          <w:sz w:val="24"/>
-          <w:szCs w:val="24"/>
-        </w:rPr>
-        <w:t xml:space="preserve">iagrama de espalhamento de Moran </w:t>
-      </w:r>
-      <w:r>
-        <w:rPr>
-          <w:rFonts w:ascii="Arial" w:hAnsi="Arial" w:cs="Arial"/>
-          <w:sz w:val="24"/>
-          <w:szCs w:val="24"/>
-        </w:rPr>
-        <w:t xml:space="preserve">permite </w:t>
-      </w:r>
-      <w:r>
-        <w:rPr>
-          <w:rFonts w:ascii="Arial" w:hAnsi="Arial" w:cs="Arial"/>
-          <w:sz w:val="24"/>
-          <w:szCs w:val="24"/>
-        </w:rPr>
-        <w:t>visualizar a dependência espacial</w:t>
-      </w:r>
-      <w:r>
-        <w:rPr>
-          <w:rFonts w:ascii="Arial" w:hAnsi="Arial" w:cs="Arial"/>
-          <w:sz w:val="24"/>
-          <w:szCs w:val="24"/>
-        </w:rPr>
-        <w:t xml:space="preserve"> </w:t>
-      </w:r>
-      <w:r>
-        <w:rPr>
-          <w:rFonts w:ascii="Arial" w:hAnsi="Arial" w:cs="Arial"/>
-          <w:sz w:val="24"/>
-          <w:szCs w:val="24"/>
-        </w:rPr>
-        <w:t xml:space="preserve">de z (valores normalizados) versus </w:t>
-      </w:r>
-      <w:proofErr w:type="spellStart"/>
-      <w:r>
-        <w:rPr>
-          <w:rFonts w:ascii="Arial" w:hAnsi="Arial" w:cs="Arial"/>
-          <w:sz w:val="24"/>
-          <w:szCs w:val="24"/>
-        </w:rPr>
-        <w:t>wz</w:t>
-      </w:r>
-      <w:proofErr w:type="spellEnd"/>
-      <w:r>
-        <w:rPr>
-          <w:rFonts w:ascii="Arial" w:hAnsi="Arial" w:cs="Arial"/>
-          <w:sz w:val="24"/>
-          <w:szCs w:val="24"/>
-        </w:rPr>
-        <w:t xml:space="preserve"> (m</w:t>
-      </w:r>
-      <w:r>
-        <w:rPr>
-          <w:rFonts w:ascii="Arial" w:hAnsi="Arial" w:cs="Arial"/>
-          <w:sz w:val="24"/>
-          <w:szCs w:val="24"/>
-        </w:rPr>
-        <w:t>é</w:t>
-      </w:r>
-      <w:r>
-        <w:rPr>
-          <w:rFonts w:ascii="Arial" w:hAnsi="Arial" w:cs="Arial"/>
-          <w:sz w:val="24"/>
-          <w:szCs w:val="24"/>
-        </w:rPr>
-        <w:t>dia dos vizinhos).</w:t>
-      </w:r>
-    </w:p>
-    <w:p>
-      <w:pPr>
-        <w:jc w:val="both"/>
-        <w:rPr>
-          <w:rFonts w:ascii="Arial" w:hAnsi="Arial" w:cs="Arial"/>
-          <w:sz w:val="24"/>
-          <w:szCs w:val="24"/>
-        </w:rPr>
-      </w:pPr>
-      <w:r>
-        <w:rPr>
-          <w:rFonts w:ascii="Arial" w:hAnsi="Arial" w:cs="Arial"/>
-          <w:sz w:val="24"/>
-          <w:szCs w:val="24"/>
-        </w:rPr>
-        <w:t>. Q1 e Q2 indicam pontos de associação espacial positiva</w:t>
-      </w:r>
-    </w:p>
-    <w:p>
-      <w:pPr>
-        <w:jc w:val="both"/>
-        <w:rPr>
-          <w:rFonts w:ascii="Arial" w:hAnsi="Arial" w:cs="Arial"/>
-          <w:sz w:val="24"/>
-          <w:szCs w:val="24"/>
-        </w:rPr>
-      </w:pPr>
-      <w:r>
-        <w:rPr>
-          <w:rFonts w:ascii="Arial" w:hAnsi="Arial" w:cs="Arial"/>
-          <w:sz w:val="24"/>
-          <w:szCs w:val="24"/>
-        </w:rPr>
-        <w:t>. Q3 e Q4 indicam pontos de associação espacial negativa</w:t>
-      </w:r>
-    </w:p>
-    <w:p>
-      <w:pPr>
-        <w:jc w:val="both"/>
-        <w:rPr>
-          <w:rFonts w:ascii="Arial" w:hAnsi="Arial" w:cs="Arial"/>
-          <w:sz w:val="24"/>
-          <w:szCs w:val="24"/>
-        </w:rPr>
-      </w:pPr>
-      <w:r>
-        <w:rPr>
-          <w:rFonts w:ascii="Arial" w:hAnsi="Arial" w:cs="Arial"/>
-          <w:sz w:val="24"/>
-          <w:szCs w:val="24"/>
-        </w:rPr>
-        <w:t xml:space="preserve">. </w:t>
-      </w:r>
-      <w:r>
-        <w:rPr>
-          <w:rFonts w:ascii="Arial" w:hAnsi="Arial" w:cs="Arial"/>
-          <w:sz w:val="24"/>
-          <w:szCs w:val="24"/>
-        </w:rPr>
-        <w:t>M</w:t>
-      </w:r>
-      <w:r>
-        <w:rPr>
-          <w:rFonts w:ascii="Arial" w:hAnsi="Arial" w:cs="Arial"/>
-          <w:sz w:val="24"/>
-          <w:szCs w:val="24"/>
-        </w:rPr>
-        <w:t xml:space="preserve">apa </w:t>
-      </w:r>
-      <w:proofErr w:type="spellStart"/>
-      <w:r>
-        <w:rPr>
-          <w:rFonts w:ascii="Arial" w:hAnsi="Arial" w:cs="Arial"/>
-          <w:sz w:val="24"/>
-          <w:szCs w:val="24"/>
-        </w:rPr>
-        <w:t>c</w:t>
-      </w:r>
-      <w:r>
-        <w:rPr>
-          <w:rFonts w:ascii="Arial" w:hAnsi="Arial" w:cs="Arial"/>
-          <w:sz w:val="24"/>
-          <w:szCs w:val="24"/>
-        </w:rPr>
-        <w:t>or</w:t>
-      </w:r>
-      <w:r>
-        <w:rPr>
-          <w:rFonts w:ascii="Arial" w:hAnsi="Arial" w:cs="Arial"/>
-          <w:sz w:val="24"/>
-          <w:szCs w:val="24"/>
-        </w:rPr>
-        <w:t>oplético</w:t>
-      </w:r>
-      <w:proofErr w:type="spellEnd"/>
-      <w:r>
-        <w:rPr>
-          <w:rFonts w:ascii="Arial" w:hAnsi="Arial" w:cs="Arial"/>
-          <w:sz w:val="24"/>
-          <w:szCs w:val="24"/>
-        </w:rPr>
-        <w:t xml:space="preserve"> bidimensional</w:t>
-      </w:r>
-      <w:r>
-        <w:rPr>
-          <w:rFonts w:ascii="Arial" w:hAnsi="Arial" w:cs="Arial"/>
-          <w:sz w:val="24"/>
-          <w:szCs w:val="24"/>
-        </w:rPr>
-        <w:t xml:space="preserve">: cada polígono </w:t>
-      </w:r>
-      <w:r>
-        <w:rPr>
-          <w:rFonts w:ascii="Arial" w:hAnsi="Arial" w:cs="Arial"/>
-          <w:sz w:val="24"/>
-          <w:szCs w:val="24"/>
-        </w:rPr>
-        <w:t xml:space="preserve">identifica um </w:t>
-      </w:r>
-      <w:r>
-        <w:rPr>
-          <w:rFonts w:ascii="Arial" w:hAnsi="Arial" w:cs="Arial"/>
-          <w:sz w:val="24"/>
-          <w:szCs w:val="24"/>
-        </w:rPr>
-        <w:t>quadrante no diagrama de espalhamento.</w:t>
-      </w:r>
-    </w:p>
-    <w:p>
-      <w:pPr>
-        <w:jc w:val="both"/>
-        <w:rPr>
-          <w:rFonts w:ascii="Arial" w:hAnsi="Arial" w:cs="Arial"/>
-          <w:sz w:val="24"/>
-          <w:szCs w:val="24"/>
-        </w:rPr>
-      </w:pPr>
-    </w:p>
-    <w:p>
-      <w:pPr>
-        <w:jc w:val="both"/>
-        <w:rPr>
-          <w:rFonts w:ascii="Arial" w:hAnsi="Arial" w:cs="Arial"/>
-          <w:b/>
-          <w:bCs/>
-          <w:sz w:val="28"/>
-          <w:szCs w:val="28"/>
-          <w:u w:val="single"/>
-        </w:rPr>
-      </w:pPr>
-      <w:r>
-        <w:rPr>
-          <w:rFonts w:ascii="Arial" w:hAnsi="Arial" w:cs="Arial"/>
-          <w:b/>
-          <w:bCs/>
-          <w:sz w:val="28"/>
-          <w:szCs w:val="28"/>
-          <w:u w:val="single"/>
-        </w:rPr>
-        <w:t xml:space="preserve">AULA </w:t>
-      </w:r>
-      <w:r>
-        <w:rPr>
-          <w:rFonts w:ascii="Arial" w:hAnsi="Arial" w:cs="Arial"/>
-          <w:b/>
-          <w:bCs/>
-          <w:sz w:val="28"/>
-          <w:szCs w:val="28"/>
-          <w:u w:val="single"/>
-        </w:rPr>
-        <w:t>12</w:t>
-      </w:r>
-    </w:p>
-    <w:p>
-      <w:pPr>
-        <w:jc w:val="both"/>
-        <w:rPr>
-          <w:rFonts w:ascii="Arial" w:hAnsi="Arial" w:cs="Arial"/>
-          <w:sz w:val="24"/>
-          <w:szCs w:val="24"/>
-        </w:rPr>
-      </w:pPr>
+        <w:t>)</w:t>
+      </w:r>
       <w:r>
         <w:rPr>
           <w:rFonts w:ascii="Arial" w:hAnsi="Arial" w:cs="Arial"/>
@@ -1961,7 +1678,7 @@
           <w:sz w:val="24"/>
           <w:szCs w:val="24"/>
         </w:rPr>
-        <w:t xml:space="preserve">Regressão em Dados de </w:t>
+        <w:t>:</w:t>
       </w:r>
       <w:r>
         <w:rPr>
@@ -1971,8 +1688,291 @@
           <w:sz w:val="24"/>
           <w:szCs w:val="24"/>
         </w:rPr>
-        <w:t>Á</w:t>
-      </w:r>
+        <w:t xml:space="preserve"> </w:t>
+      </w:r>
+      <w:r>
+        <w:rPr>
+          <w:rFonts w:ascii="Arial" w:hAnsi="Arial" w:cs="Arial"/>
+          <w:sz w:val="24"/>
+          <w:szCs w:val="24"/>
+        </w:rPr>
+        <w:t>escala de maior detalhe</w:t>
+      </w:r>
+    </w:p>
+    <w:p>
+      <w:pPr>
+        <w:jc w:val="both"/>
+        <w:rPr>
+          <w:rFonts w:ascii="Arial" w:hAnsi="Arial" w:cs="Arial"/>
+          <w:sz w:val="24"/>
+          <w:szCs w:val="24"/>
+        </w:rPr>
+      </w:pPr>
+      <w:r>
+        <w:rPr>
+          <w:rFonts w:ascii="Arial" w:hAnsi="Arial" w:cs="Arial"/>
+          <w:sz w:val="24"/>
+          <w:szCs w:val="24"/>
+        </w:rPr>
+        <w:t>. D</w:t>
+      </w:r>
+      <w:r>
+        <w:rPr>
+          <w:rFonts w:ascii="Arial" w:hAnsi="Arial" w:cs="Arial"/>
+          <w:sz w:val="24"/>
+          <w:szCs w:val="24"/>
+        </w:rPr>
+        <w:t xml:space="preserve">iagrama de espalhamento de Moran </w:t>
+      </w:r>
+      <w:r>
+        <w:rPr>
+          <w:rFonts w:ascii="Arial" w:hAnsi="Arial" w:cs="Arial"/>
+          <w:sz w:val="24"/>
+          <w:szCs w:val="24"/>
+        </w:rPr>
+        <w:t xml:space="preserve">permite </w:t>
+      </w:r>
+      <w:r>
+        <w:rPr>
+          <w:rFonts w:ascii="Arial" w:hAnsi="Arial" w:cs="Arial"/>
+          <w:sz w:val="24"/>
+          <w:szCs w:val="24"/>
+        </w:rPr>
+        <w:t>visualizar a dependência espacial</w:t>
+      </w:r>
+      <w:r>
+        <w:rPr>
+          <w:rFonts w:ascii="Arial" w:hAnsi="Arial" w:cs="Arial"/>
+          <w:sz w:val="24"/>
+          <w:szCs w:val="24"/>
+        </w:rPr>
+        <w:t xml:space="preserve"> </w:t>
+      </w:r>
+      <w:r>
+        <w:rPr>
+          <w:rFonts w:ascii="Arial" w:hAnsi="Arial" w:cs="Arial"/>
+          <w:sz w:val="24"/>
+          <w:szCs w:val="24"/>
+        </w:rPr>
+        <w:t xml:space="preserve">de z (valores normalizados) versus </w:t>
+      </w:r>
+      <w:proofErr w:type="spellStart"/>
+      <w:r>
+        <w:rPr>
+          <w:rFonts w:ascii="Arial" w:hAnsi="Arial" w:cs="Arial"/>
+          <w:sz w:val="24"/>
+          <w:szCs w:val="24"/>
+        </w:rPr>
+        <w:t>wz</w:t>
+      </w:r>
+      <w:proofErr w:type="spellEnd"/>
+      <w:r>
+        <w:rPr>
+          <w:rFonts w:ascii="Arial" w:hAnsi="Arial" w:cs="Arial"/>
+          <w:sz w:val="24"/>
+          <w:szCs w:val="24"/>
+        </w:rPr>
+        <w:t xml:space="preserve"> (m</w:t>
+      </w:r>
+      <w:r>
+        <w:rPr>
+          <w:rFonts w:ascii="Arial" w:hAnsi="Arial" w:cs="Arial"/>
+          <w:sz w:val="24"/>
+          <w:szCs w:val="24"/>
+        </w:rPr>
+        <w:t>é</w:t>
+      </w:r>
+      <w:r>
+        <w:rPr>
+          <w:rFonts w:ascii="Arial" w:hAnsi="Arial" w:cs="Arial"/>
+          <w:sz w:val="24"/>
+          <w:szCs w:val="24"/>
+        </w:rPr>
+        <w:t>dia dos vizinhos).</w:t>
+      </w:r>
+    </w:p>
+    <w:p>
+      <w:pPr>
+        <w:jc w:val="both"/>
+        <w:rPr>
+          <w:rFonts w:ascii="Arial" w:hAnsi="Arial" w:cs="Arial"/>
+          <w:sz w:val="24"/>
+          <w:szCs w:val="24"/>
+        </w:rPr>
+      </w:pPr>
+      <w:r>
+        <w:rPr>
+          <w:rFonts w:ascii="Arial" w:hAnsi="Arial" w:cs="Arial"/>
+          <w:sz w:val="24"/>
+          <w:szCs w:val="24"/>
+        </w:rPr>
+        <w:t>. Q1 e Q2 indicam pontos de associação espacial positiva</w:t>
+      </w:r>
+    </w:p>
+    <w:p>
+      <w:pPr>
+        <w:jc w:val="both"/>
+        <w:rPr>
+          <w:rFonts w:ascii="Arial" w:hAnsi="Arial" w:cs="Arial"/>
+          <w:sz w:val="24"/>
+          <w:szCs w:val="24"/>
+        </w:rPr>
+      </w:pPr>
+      <w:r>
+        <w:rPr>
+          <w:rFonts w:ascii="Arial" w:hAnsi="Arial" w:cs="Arial"/>
+          <w:sz w:val="24"/>
+          <w:szCs w:val="24"/>
+        </w:rPr>
+        <w:t>. Q3 e Q4 indicam pontos de associação espacial negativa</w:t>
+      </w:r>
+    </w:p>
+    <w:p>
+      <w:pPr>
+        <w:jc w:val="both"/>
+        <w:rPr>
+          <w:rFonts w:ascii="Arial" w:hAnsi="Arial" w:cs="Arial"/>
+          <w:sz w:val="24"/>
+          <w:szCs w:val="24"/>
+        </w:rPr>
+      </w:pPr>
+      <w:r>
+        <w:rPr>
+          <w:rFonts w:ascii="Arial" w:hAnsi="Arial" w:cs="Arial"/>
+          <w:sz w:val="24"/>
+          <w:szCs w:val="24"/>
+        </w:rPr>
+        <w:t xml:space="preserve">. </w:t>
+      </w:r>
+      <w:r>
+        <w:rPr>
+          <w:rFonts w:ascii="Arial" w:hAnsi="Arial" w:cs="Arial"/>
+          <w:sz w:val="24"/>
+          <w:szCs w:val="24"/>
+        </w:rPr>
+        <w:t>M</w:t>
+      </w:r>
+      <w:r>
+        <w:rPr>
+          <w:rFonts w:ascii="Arial" w:hAnsi="Arial" w:cs="Arial"/>
+          <w:sz w:val="24"/>
+          <w:szCs w:val="24"/>
+        </w:rPr>
+        <w:t xml:space="preserve">apa </w:t>
+      </w:r>
+      <w:proofErr w:type="spellStart"/>
+      <w:r>
+        <w:rPr>
+          <w:rFonts w:ascii="Arial" w:hAnsi="Arial" w:cs="Arial"/>
+          <w:sz w:val="24"/>
+          <w:szCs w:val="24"/>
+        </w:rPr>
+        <w:t>c</w:t>
+      </w:r>
+      <w:r>
+        <w:rPr>
+          <w:rFonts w:ascii="Arial" w:hAnsi="Arial" w:cs="Arial"/>
+          <w:sz w:val="24"/>
+          <w:szCs w:val="24"/>
+        </w:rPr>
+        <w:t>or</w:t>
+      </w:r>
+      <w:r>
+        <w:rPr>
+          <w:rFonts w:ascii="Arial" w:hAnsi="Arial" w:cs="Arial"/>
+          <w:sz w:val="24"/>
+          <w:szCs w:val="24"/>
+        </w:rPr>
+        <w:t>oplético</w:t>
+      </w:r>
+      <w:proofErr w:type="spellEnd"/>
+      <w:r>
+        <w:rPr>
+          <w:rFonts w:ascii="Arial" w:hAnsi="Arial" w:cs="Arial"/>
+          <w:sz w:val="24"/>
+          <w:szCs w:val="24"/>
+        </w:rPr>
+        <w:t xml:space="preserve"> bidimensional</w:t>
+      </w:r>
+      <w:r>
+        <w:rPr>
+          <w:rFonts w:ascii="Arial" w:hAnsi="Arial" w:cs="Arial"/>
+          <w:sz w:val="24"/>
+          <w:szCs w:val="24"/>
+        </w:rPr>
+        <w:t xml:space="preserve">: cada polígono </w:t>
+      </w:r>
+      <w:r>
+        <w:rPr>
+          <w:rFonts w:ascii="Arial" w:hAnsi="Arial" w:cs="Arial"/>
+          <w:sz w:val="24"/>
+          <w:szCs w:val="24"/>
+        </w:rPr>
+        <w:t xml:space="preserve">identifica um </w:t>
+      </w:r>
+      <w:r>
+        <w:rPr>
+          <w:rFonts w:ascii="Arial" w:hAnsi="Arial" w:cs="Arial"/>
+          <w:sz w:val="24"/>
+          <w:szCs w:val="24"/>
+        </w:rPr>
+        <w:t>quadrante no diagrama de espalhamento.</w:t>
+      </w:r>
+    </w:p>
+    <w:p>
+      <w:pPr>
+        <w:jc w:val="both"/>
+        <w:rPr>
+          <w:rFonts w:ascii="Arial" w:hAnsi="Arial" w:cs="Arial"/>
+          <w:sz w:val="24"/>
+          <w:szCs w:val="24"/>
+        </w:rPr>
+      </w:pPr>
+    </w:p>
+    <w:p>
+      <w:pPr>
+        <w:jc w:val="both"/>
+        <w:rPr>
+          <w:rFonts w:ascii="Arial" w:hAnsi="Arial" w:cs="Arial"/>
+          <w:b/>
+          <w:bCs/>
+          <w:sz w:val="28"/>
+          <w:szCs w:val="28"/>
+          <w:u w:val="single"/>
+        </w:rPr>
+      </w:pPr>
+      <w:r>
+        <w:rPr>
+          <w:rFonts w:ascii="Arial" w:hAnsi="Arial" w:cs="Arial"/>
+          <w:b/>
+          <w:bCs/>
+          <w:sz w:val="28"/>
+          <w:szCs w:val="28"/>
+          <w:u w:val="single"/>
+        </w:rPr>
+        <w:t xml:space="preserve">AULA </w:t>
+      </w:r>
+      <w:r>
+        <w:rPr>
+          <w:rFonts w:ascii="Arial" w:hAnsi="Arial" w:cs="Arial"/>
+          <w:b/>
+          <w:bCs/>
+          <w:sz w:val="28"/>
+          <w:szCs w:val="28"/>
+          <w:u w:val="single"/>
+        </w:rPr>
+        <w:t>12</w:t>
+      </w:r>
+    </w:p>
+    <w:p>
+      <w:pPr>
+        <w:jc w:val="both"/>
+        <w:rPr>
+          <w:rFonts w:ascii="Arial" w:hAnsi="Arial" w:cs="Arial"/>
+          <w:sz w:val="24"/>
+          <w:szCs w:val="24"/>
+        </w:rPr>
+      </w:pPr>
       <w:r>
         <w:rPr>
           <w:rFonts w:ascii="Arial" w:hAnsi="Arial" w:cs="Arial"/>
@@ -1981,7 +1981,7 @@
           <w:sz w:val="24"/>
           <w:szCs w:val="24"/>
         </w:rPr>
-        <w:t>rea</w:t>
+        <w:t xml:space="preserve">Regressão em Dados de </w:t>
       </w:r>
       <w:r>
         <w:rPr>
@@ -1991,7 +1991,7 @@
           <w:sz w:val="24"/>
           <w:szCs w:val="24"/>
         </w:rPr>
-        <w:t>:</w:t>
+        <w:t>Á</w:t>
       </w:r>
       <w:r>
         <w:rPr>
@@ -2001,15 +2001,15 @@
           <w:sz w:val="24"/>
           <w:szCs w:val="24"/>
         </w:rPr>
+        <w:t>rea</w:t>
+      </w:r>
+      <w:r>
+        <w:rPr>
+          <w:rFonts w:ascii="Arial" w:hAnsi="Arial" w:cs="Arial"/>
+          <w:sz w:val="24"/>
+          <w:szCs w:val="24"/>
+        </w:rPr>
         <w:t xml:space="preserve"> </w:t>
-      </w:r>
-      <w:r>
-        <w:rPr>
-          <w:rFonts w:ascii="Arial" w:hAnsi="Arial" w:cs="Arial"/>
-          <w:sz w:val="24"/>
-          <w:szCs w:val="24"/>
-        </w:rPr>
-        <w:t xml:space="preserve">calcular a média dos valores dos vizinhos. </w:t>
       </w:r>
     </w:p>
     <w:p>
@@ -2123,6 +2123,14 @@
             </w:rPr>
             <m:t>Y=Xβ+U</m:t>
           </m:r>
+          <m:r>
+            <w:rPr>
+              <w:rFonts w:ascii="Cambria Math" w:hAnsi="Cambria Math" w:cs="Arial"/>
+              <w:sz w:val="32"/>
+              <w:szCs w:val="32"/>
+            </w:rPr>
+            <m:t>, onde E(U)=0 e Cov(U)=C</m:t>
+          </m:r>
         </m:oMath>
       </m:oMathPara>
     </w:p>
@@ -2173,7 +2181,24 @@
           <w:sz w:val="24"/>
           <w:szCs w:val="24"/>
         </w:rPr>
-        <w:t>estimar modelo por mínimos quadrados ordinários.</w:t>
+        <w:t xml:space="preserve">estimar modelo por </w:t>
+      </w:r>
+      <w:r>
+        <w:rPr>
+          <w:rFonts w:ascii="Arial" w:hAnsi="Arial" w:cs="Arial"/>
+          <w:sz w:val="24"/>
+          <w:szCs w:val="24"/>
+          <w:u w:val="single"/>
+        </w:rPr>
+        <w:t>mínimos quadrados ordinários</w:t>
+      </w:r>
+      <w:r>
+        <w:rPr>
+          <w:rFonts w:ascii="Arial" w:hAnsi="Arial" w:cs="Arial"/>
+          <w:sz w:val="24"/>
+          <w:szCs w:val="24"/>
+        </w:rPr>
+        <w:t>.</w:t>
       </w:r>
     </w:p>
     <w:p>
@@ -2223,23 +2248,24 @@
           <w:sz w:val="24"/>
           <w:szCs w:val="24"/>
         </w:rPr>
-        <w:t xml:space="preserve"> estimar modelo por mínimos quadrados </w:t>
-      </w:r>
-      <w:r>
-        <w:rPr>
-          <w:rFonts w:ascii="Arial" w:hAnsi="Arial" w:cs="Arial"/>
-          <w:sz w:val="24"/>
-          <w:szCs w:val="24"/>
-        </w:rPr>
-        <w:t>ponderad</w:t>
-      </w:r>
-      <w:r>
-        <w:rPr>
-          <w:rFonts w:ascii="Arial" w:hAnsi="Arial" w:cs="Arial"/>
-          <w:sz w:val="24"/>
-          <w:szCs w:val="24"/>
-        </w:rPr>
-        <w:t>os.</w:t>
+        <w:t xml:space="preserve"> estimar modelo por </w:t>
+      </w:r>
+      <w:r>
+        <w:rPr>
+          <w:rFonts w:ascii="Arial" w:hAnsi="Arial" w:cs="Arial"/>
+          <w:sz w:val="24"/>
+          <w:szCs w:val="24"/>
+          <w:u w:val="single"/>
+        </w:rPr>
+        <w:t>mínimos quadrados ponderados</w:t>
+      </w:r>
+      <w:r>
+        <w:rPr>
+          <w:rFonts w:ascii="Arial" w:hAnsi="Arial" w:cs="Arial"/>
+          <w:sz w:val="24"/>
+          <w:szCs w:val="24"/>
+        </w:rPr>
+        <w:t>.</w:t>
       </w:r>
     </w:p>
     <w:p>
@@ -2289,13 +2315,23 @@
           <w:sz w:val="24"/>
           <w:szCs w:val="24"/>
         </w:rPr>
-        <w:t xml:space="preserve"> estimar modelo por mínimos quadrados </w:t>
-      </w:r>
-      <w:r>
-        <w:rPr>
-          <w:rFonts w:ascii="Arial" w:hAnsi="Arial" w:cs="Arial"/>
-          <w:sz w:val="24"/>
-          <w:szCs w:val="24"/>
+        <w:t xml:space="preserve"> estimar modelo por </w:t>
+      </w:r>
+      <w:r>
+        <w:rPr>
+          <w:rFonts w:ascii="Arial" w:hAnsi="Arial" w:cs="Arial"/>
+          <w:sz w:val="24"/>
+          <w:szCs w:val="24"/>
+          <w:u w:val="single"/>
+        </w:rPr>
+        <w:t xml:space="preserve">mínimos quadrados </w:t>
+      </w:r>
+      <w:r>
+        <w:rPr>
+          <w:rFonts w:ascii="Arial" w:hAnsi="Arial" w:cs="Arial"/>
+          <w:sz w:val="24"/>
+          <w:szCs w:val="24"/>
+          <w:u w:val="single"/>
         </w:rPr>
         <w:t>generalizad</w:t>
       </w:r>
@@ -2304,8 +2340,17 @@
           <w:rFonts w:ascii="Arial" w:hAnsi="Arial" w:cs="Arial"/>
           <w:sz w:val="24"/>
           <w:szCs w:val="24"/>
-        </w:rPr>
-        <w:t>os.</w:t>
+          <w:u w:val="single"/>
+        </w:rPr>
+        <w:t>os</w:t>
+      </w:r>
+      <w:r>
+        <w:rPr>
+          <w:rFonts w:ascii="Arial" w:hAnsi="Arial" w:cs="Arial"/>
+          <w:sz w:val="24"/>
+          <w:szCs w:val="24"/>
+        </w:rPr>
+        <w:t>.</w:t>
       </w:r>
     </w:p>
     <w:p>
@@ -2334,6 +2379,46 @@
         </w:rPr>
         <w:t xml:space="preserve">Regressão espacial: </w:t>
       </w:r>
+      <w:r>
+        <w:rPr>
+          <w:rFonts w:ascii="Arial" w:hAnsi="Arial" w:cs="Arial"/>
+          <w:sz w:val="24"/>
+          <w:szCs w:val="24"/>
+        </w:rPr>
+        <w:t xml:space="preserve">os valores da </w:t>
+      </w:r>
+      <w:r>
+        <w:rPr>
+          <w:rFonts w:ascii="Arial" w:hAnsi="Arial" w:cs="Arial"/>
+          <w:sz w:val="24"/>
+          <w:szCs w:val="24"/>
+        </w:rPr>
+        <w:t>variável</w:t>
+      </w:r>
+      <w:r>
+        <w:rPr>
+          <w:rFonts w:ascii="Arial" w:hAnsi="Arial" w:cs="Arial"/>
+          <w:sz w:val="24"/>
+          <w:szCs w:val="24"/>
+        </w:rPr>
+        <w:t xml:space="preserve"> resposta com</w:t>
+      </w:r>
+      <w:r>
+        <w:rPr>
+          <w:rFonts w:ascii="Arial" w:hAnsi="Arial" w:cs="Arial"/>
+          <w:sz w:val="24"/>
+          <w:szCs w:val="24"/>
+        </w:rPr>
+        <w:t xml:space="preserve">o </w:t>
+      </w:r>
+      <w:r>
+        <w:rPr>
+          <w:rFonts w:ascii="Arial" w:hAnsi="Arial" w:cs="Arial"/>
+          <w:sz w:val="24"/>
+          <w:szCs w:val="24"/>
+        </w:rPr>
+        <w:t>os valores dos seus vizinhos</w:t>
+      </w:r>
     </w:p>
     <w:p>
       <w:pPr>
@@ -2387,30 +2472,22 @@
     </w:p>
     <w:p>
       <w:pPr>
-        <w:jc w:val="both"/>
-        <w:rPr>
-          <w:rFonts w:ascii="Arial" w:hAnsi="Arial" w:cs="Arial"/>
-          <w:sz w:val="24"/>
-          <w:szCs w:val="24"/>
-        </w:rPr>
-      </w:pPr>
-      <w:r>
-        <w:rPr>
-          <w:rFonts w:ascii="Arial" w:hAnsi="Arial" w:cs="Arial"/>
-          <w:b/>
-          <w:bCs/>
-          <w:sz w:val="24"/>
-          <w:szCs w:val="24"/>
-        </w:rPr>
-        <w:t>Y = ρW1Y + Xβ + ε</w:t>
-      </w:r>
-      <w:r>
-        <w:rPr>
-          <w:rFonts w:ascii="Arial" w:hAnsi="Arial" w:cs="Arial"/>
-          <w:sz w:val="24"/>
-          <w:szCs w:val="24"/>
-        </w:rPr>
-        <w:t xml:space="preserve">, em que </w:t>
+        <w:jc w:val="center"/>
+        <w:rPr>
+          <w:rFonts w:ascii="Arial" w:hAnsi="Arial" w:cs="Arial"/>
+          <w:sz w:val="24"/>
+          <w:szCs w:val="24"/>
+        </w:rPr>
+      </w:pPr>
+      <w:r>
+        <w:rPr>
+          <w:rFonts w:ascii="Arial" w:hAnsi="Arial" w:cs="Arial"/>
+          <w:b/>
+          <w:bCs/>
+          <w:sz w:val="24"/>
+          <w:szCs w:val="24"/>
+        </w:rPr>
+        <w:t xml:space="preserve">Y = </w:t>
       </w:r>
       <w:r>
         <w:rPr>
@@ -2423,6 +2500,155 @@
       <w:r>
         <w:rPr>
           <w:rFonts w:ascii="Arial" w:hAnsi="Arial" w:cs="Arial"/>
+          <w:b/>
+          <w:bCs/>
+          <w:sz w:val="24"/>
+          <w:szCs w:val="24"/>
+        </w:rPr>
+        <w:t>W</w:t>
+      </w:r>
+      <w:r>
+        <w:rPr>
+          <w:rFonts w:ascii="Arial" w:hAnsi="Arial" w:cs="Arial"/>
+          <w:b/>
+          <w:bCs/>
+          <w:sz w:val="24"/>
+          <w:szCs w:val="24"/>
+          <w:vertAlign w:val="subscript"/>
+        </w:rPr>
+        <w:t>1</w:t>
+      </w:r>
+      <w:r>
+        <w:rPr>
+          <w:rFonts w:ascii="Arial" w:hAnsi="Arial" w:cs="Arial"/>
+          <w:b/>
+          <w:bCs/>
+          <w:sz w:val="24"/>
+          <w:szCs w:val="24"/>
+        </w:rPr>
+        <w:t>Y + Xβ + ε</w:t>
+      </w:r>
+      <w:r>
+        <w:rPr>
+          <w:rFonts w:ascii="Arial" w:hAnsi="Arial" w:cs="Arial"/>
+          <w:b/>
+          <w:bCs/>
+          <w:sz w:val="24"/>
+          <w:szCs w:val="24"/>
+        </w:rPr>
+        <w:t xml:space="preserve"> </w:t>
+      </w:r>
+    </w:p>
+    <w:p>
+      <w:pPr>
+        <w:rPr>
+          <w:rFonts w:ascii="Arial" w:hAnsi="Arial" w:cs="Arial"/>
+          <w:sz w:val="24"/>
+          <w:szCs w:val="24"/>
+        </w:rPr>
+      </w:pPr>
+      <w:r>
+        <w:rPr>
+          <w:rFonts w:ascii="Arial" w:hAnsi="Arial" w:cs="Arial"/>
+          <w:sz w:val="24"/>
+          <w:szCs w:val="24"/>
+        </w:rPr>
+        <w:t>em que</w:t>
+      </w:r>
+      <w:r>
+        <w:rPr>
+          <w:rFonts w:ascii="Arial" w:hAnsi="Arial" w:cs="Arial"/>
+          <w:sz w:val="24"/>
+          <w:szCs w:val="24"/>
+        </w:rPr>
+        <w:t xml:space="preserve"> </w:t>
+      </w:r>
+      <w:r>
+        <w:rPr>
+          <w:rFonts w:ascii="Arial" w:hAnsi="Arial" w:cs="Arial"/>
+          <w:b/>
+          <w:bCs/>
+          <w:sz w:val="24"/>
+          <w:szCs w:val="24"/>
+        </w:rPr>
+        <w:t>W</w:t>
+      </w:r>
+      <w:r>
+        <w:rPr>
+          <w:rFonts w:ascii="Arial" w:hAnsi="Arial" w:cs="Arial"/>
+          <w:b/>
+          <w:bCs/>
+          <w:sz w:val="24"/>
+          <w:szCs w:val="24"/>
+          <w:vertAlign w:val="subscript"/>
+        </w:rPr>
+        <w:t>1</w:t>
+      </w:r>
+      <w:r>
+        <w:rPr>
+          <w:rFonts w:ascii="Arial" w:hAnsi="Arial" w:cs="Arial"/>
+          <w:b/>
+          <w:bCs/>
+          <w:sz w:val="24"/>
+          <w:szCs w:val="24"/>
+        </w:rPr>
+        <w:t xml:space="preserve"> </w:t>
+      </w:r>
+      <w:r>
+        <w:rPr>
+          <w:rFonts w:ascii="Arial" w:hAnsi="Arial" w:cs="Arial"/>
+          <w:sz w:val="24"/>
+          <w:szCs w:val="24"/>
+        </w:rPr>
+        <w:t>é a matriz de vizinhança</w:t>
+      </w:r>
+      <w:r>
+        <w:rPr>
+          <w:rFonts w:ascii="Arial" w:hAnsi="Arial" w:cs="Arial"/>
+          <w:sz w:val="24"/>
+          <w:szCs w:val="24"/>
+        </w:rPr>
+        <w:t xml:space="preserve">, </w:t>
+      </w:r>
+      <w:r>
+        <w:rPr>
+          <w:rFonts w:ascii="Arial" w:hAnsi="Arial" w:cs="Arial"/>
+          <w:b/>
+          <w:bCs/>
+          <w:sz w:val="24"/>
+          <w:szCs w:val="24"/>
+        </w:rPr>
+        <w:t>ε</w:t>
+      </w:r>
+      <w:r>
+        <w:rPr>
+          <w:rFonts w:ascii="Arial" w:hAnsi="Arial" w:cs="Arial"/>
+          <w:sz w:val="24"/>
+          <w:szCs w:val="24"/>
+        </w:rPr>
+        <w:t xml:space="preserve"> erro aleatório e</w:t>
+      </w:r>
+    </w:p>
+    <w:p>
+      <w:pPr>
+        <w:jc w:val="both"/>
+        <w:rPr>
+          <w:rFonts w:ascii="Arial" w:hAnsi="Arial" w:cs="Arial"/>
+          <w:sz w:val="24"/>
+          <w:szCs w:val="24"/>
+        </w:rPr>
+      </w:pPr>
+      <w:r>
+        <w:rPr>
+          <w:rFonts w:ascii="Arial" w:hAnsi="Arial" w:cs="Arial"/>
+          <w:sz w:val="24"/>
+          <w:szCs w:val="24"/>
+        </w:rPr>
+        <w:t>ρ</w:t>
+      </w:r>
+      <w:r>
+        <w:rPr>
+          <w:rFonts w:ascii="Arial" w:hAnsi="Arial" w:cs="Arial"/>
           <w:sz w:val="24"/>
           <w:szCs w:val="24"/>
         </w:rPr>
@@ -2438,6 +2664,16 @@
           <w:szCs w:val="24"/>
         </w:rPr>
       </w:pPr>
+    </w:p>
+    <w:p>
+      <w:pPr>
+        <w:jc w:val="both"/>
+        <w:rPr>
+          <w:rFonts w:ascii="Arial" w:hAnsi="Arial" w:cs="Arial"/>
+          <w:sz w:val="24"/>
+          <w:szCs w:val="24"/>
+        </w:rPr>
+      </w:pPr>
       <w:r>
         <w:rPr>
           <w:rFonts w:ascii="Arial" w:hAnsi="Arial" w:cs="Arial"/>
@@ -2505,22 +2741,34 @@
     </w:p>
     <w:p>
       <w:pPr>
-        <w:jc w:val="both"/>
-        <w:rPr>
-          <w:rFonts w:ascii="Arial" w:hAnsi="Arial" w:cs="Arial"/>
-          <w:sz w:val="24"/>
-          <w:szCs w:val="24"/>
-        </w:rPr>
-      </w:pPr>
-      <w:r>
-        <w:rPr>
-          <w:rFonts w:ascii="Arial" w:hAnsi="Arial" w:cs="Arial"/>
-          <w:b/>
-          <w:bCs/>
-          <w:sz w:val="24"/>
-          <w:szCs w:val="24"/>
-        </w:rPr>
-        <w:t>Y = Xβ +</w:t>
+        <w:jc w:val="center"/>
+        <w:rPr>
+          <w:rFonts w:ascii="Arial" w:hAnsi="Arial" w:cs="Arial"/>
+          <w:b/>
+          <w:bCs/>
+          <w:sz w:val="24"/>
+          <w:szCs w:val="24"/>
+        </w:rPr>
+      </w:pPr>
+      <w:r>
+        <w:rPr>
+          <w:rFonts w:ascii="Arial" w:hAnsi="Arial" w:cs="Arial"/>
+          <w:b/>
+          <w:bCs/>
+          <w:sz w:val="24"/>
+          <w:szCs w:val="24"/>
+        </w:rPr>
+        <w:t xml:space="preserve">Y </w:t>
+      </w:r>
+      <w:r>
+        <w:rPr>
+          <w:rFonts w:ascii="Arial" w:hAnsi="Arial" w:cs="Arial"/>
+          <w:b/>
+          <w:bCs/>
+          <w:sz w:val="24"/>
+          <w:szCs w:val="24"/>
+        </w:rPr>
+        <w:t>= Xβ + U</w:t>
       </w:r>
       <w:r>
         <w:rPr>
@@ -2540,15 +2788,17 @@
           <w:sz w:val="24"/>
           <w:szCs w:val="24"/>
         </w:rPr>
-        <w:t>λW2U + ε</w:t>
-      </w:r>
-      <w:r>
-        <w:rPr>
-          <w:rFonts w:ascii="Arial" w:hAnsi="Arial" w:cs="Arial"/>
-          <w:sz w:val="24"/>
-          <w:szCs w:val="24"/>
-        </w:rPr>
-        <w:t xml:space="preserve">, em que </w:t>
+        <w:t>= Xβ +</w:t>
+      </w:r>
+      <w:r>
+        <w:rPr>
+          <w:rFonts w:ascii="Arial" w:hAnsi="Arial" w:cs="Arial"/>
+          <w:b/>
+          <w:bCs/>
+          <w:sz w:val="24"/>
+          <w:szCs w:val="24"/>
+        </w:rPr>
+        <w:t xml:space="preserve"> </w:t>
       </w:r>
       <w:r>
         <w:rPr>
@@ -2561,6 +2811,176 @@
       <w:r>
         <w:rPr>
           <w:rFonts w:ascii="Arial" w:hAnsi="Arial" w:cs="Arial"/>
+          <w:b/>
+          <w:bCs/>
+          <w:sz w:val="24"/>
+          <w:szCs w:val="24"/>
+        </w:rPr>
+        <w:t>W</w:t>
+      </w:r>
+      <w:r>
+        <w:rPr>
+          <w:rFonts w:ascii="Arial" w:hAnsi="Arial" w:cs="Arial"/>
+          <w:b/>
+          <w:bCs/>
+          <w:sz w:val="24"/>
+          <w:szCs w:val="24"/>
+          <w:vertAlign w:val="subscript"/>
+        </w:rPr>
+        <w:t>2</w:t>
+      </w:r>
+      <w:r>
+        <w:rPr>
+          <w:rFonts w:ascii="Arial" w:hAnsi="Arial" w:cs="Arial"/>
+          <w:b/>
+          <w:bCs/>
+          <w:sz w:val="24"/>
+          <w:szCs w:val="24"/>
+        </w:rPr>
+        <w:t>U + ε</w:t>
+      </w:r>
+    </w:p>
+    <w:p>
+      <w:pPr>
+        <w:jc w:val="both"/>
+        <w:rPr>
+          <w:rFonts w:ascii="Arial" w:hAnsi="Arial" w:cs="Arial"/>
+          <w:sz w:val="24"/>
+          <w:szCs w:val="24"/>
+        </w:rPr>
+      </w:pPr>
+      <w:r>
+        <w:rPr>
+          <w:rFonts w:ascii="Arial" w:hAnsi="Arial" w:cs="Arial"/>
+          <w:sz w:val="24"/>
+          <w:szCs w:val="24"/>
+        </w:rPr>
+        <w:t xml:space="preserve">em que </w:t>
+      </w:r>
+      <w:r>
+        <w:rPr>
+          <w:rFonts w:ascii="Arial" w:hAnsi="Arial" w:cs="Arial"/>
+          <w:b/>
+          <w:bCs/>
+          <w:sz w:val="24"/>
+          <w:szCs w:val="24"/>
+        </w:rPr>
+        <w:t>W</w:t>
+      </w:r>
+      <w:r>
+        <w:rPr>
+          <w:rFonts w:ascii="Arial" w:hAnsi="Arial" w:cs="Arial"/>
+          <w:b/>
+          <w:bCs/>
+          <w:sz w:val="24"/>
+          <w:szCs w:val="24"/>
+          <w:vertAlign w:val="subscript"/>
+        </w:rPr>
+        <w:t>2</w:t>
+      </w:r>
+      <w:r>
+        <w:rPr>
+          <w:rFonts w:ascii="Arial" w:hAnsi="Arial" w:cs="Arial"/>
+          <w:b/>
+          <w:bCs/>
+          <w:sz w:val="24"/>
+          <w:szCs w:val="24"/>
+        </w:rPr>
+        <w:t xml:space="preserve"> </w:t>
+      </w:r>
+      <w:r>
+        <w:rPr>
+          <w:rFonts w:ascii="Arial" w:hAnsi="Arial" w:cs="Arial"/>
+          <w:sz w:val="24"/>
+          <w:szCs w:val="24"/>
+        </w:rPr>
+        <w:t xml:space="preserve">é a matriz de vizinhança, </w:t>
+      </w:r>
+      <w:r>
+        <w:rPr>
+          <w:rFonts w:ascii="Arial" w:hAnsi="Arial" w:cs="Arial"/>
+          <w:b/>
+          <w:bCs/>
+          <w:sz w:val="24"/>
+          <w:szCs w:val="24"/>
+        </w:rPr>
+        <w:t>ε</w:t>
+      </w:r>
+      <w:r>
+        <w:rPr>
+          <w:rFonts w:ascii="Arial" w:hAnsi="Arial" w:cs="Arial"/>
+          <w:sz w:val="24"/>
+          <w:szCs w:val="24"/>
+        </w:rPr>
+        <w:t xml:space="preserve"> erro aleatório</w:t>
+      </w:r>
+      <w:r>
+        <w:rPr>
+          <w:rFonts w:ascii="Arial" w:hAnsi="Arial" w:cs="Arial"/>
+          <w:sz w:val="24"/>
+          <w:szCs w:val="24"/>
+        </w:rPr>
+        <w:t>,</w:t>
+      </w:r>
+    </w:p>
+    <w:p>
+      <w:pPr>
+        <w:jc w:val="both"/>
+        <w:rPr>
+          <w:rFonts w:ascii="Arial" w:hAnsi="Arial" w:cs="Arial"/>
+          <w:sz w:val="24"/>
+          <w:szCs w:val="24"/>
+        </w:rPr>
+      </w:pPr>
+      <w:r>
+        <w:rPr>
+          <w:rFonts w:ascii="Arial" w:hAnsi="Arial" w:cs="Arial"/>
+          <w:b/>
+          <w:bCs/>
+          <w:sz w:val="24"/>
+          <w:szCs w:val="24"/>
+        </w:rPr>
+        <w:t>U</w:t>
+      </w:r>
+      <w:r>
+        <w:rPr>
+          <w:rFonts w:ascii="Arial" w:hAnsi="Arial" w:cs="Arial"/>
+          <w:b/>
+          <w:bCs/>
+          <w:sz w:val="24"/>
+          <w:szCs w:val="24"/>
+        </w:rPr>
+        <w:t xml:space="preserve"> </w:t>
+      </w:r>
+      <w:r>
+        <w:rPr>
+          <w:rFonts w:ascii="Arial" w:hAnsi="Arial" w:cs="Arial"/>
+          <w:sz w:val="24"/>
+          <w:szCs w:val="24"/>
+        </w:rPr>
+        <w:t xml:space="preserve">termo de estrutura autorregressiva e </w:t>
+      </w:r>
+    </w:p>
+    <w:p>
+      <w:pPr>
+        <w:jc w:val="both"/>
+        <w:rPr>
+          <w:rFonts w:ascii="Arial" w:hAnsi="Arial" w:cs="Arial"/>
+          <w:sz w:val="24"/>
+          <w:szCs w:val="24"/>
+        </w:rPr>
+      </w:pPr>
+      <w:r>
+        <w:rPr>
+          <w:rFonts w:ascii="Arial" w:hAnsi="Arial" w:cs="Arial"/>
+          <w:sz w:val="24"/>
+          <w:szCs w:val="24"/>
+        </w:rPr>
+        <w:t>λ</w:t>
+      </w:r>
+      <w:r>
+        <w:rPr>
+          <w:rFonts w:ascii="Arial" w:hAnsi="Arial" w:cs="Arial"/>
           <w:sz w:val="24"/>
           <w:szCs w:val="24"/>
         </w:rPr>
@@ -2592,6 +3012,16 @@
           <w:szCs w:val="24"/>
         </w:rPr>
       </w:pPr>
+    </w:p>
+    <w:p>
+      <w:pPr>
+        <w:jc w:val="both"/>
+        <w:rPr>
+          <w:rFonts w:ascii="Arial" w:hAnsi="Arial" w:cs="Arial"/>
+          <w:sz w:val="24"/>
+          <w:szCs w:val="24"/>
+        </w:rPr>
+      </w:pPr>
       <w:r>
         <w:rPr>
           <w:rFonts w:ascii="Arial" w:hAnsi="Arial" w:cs="Arial"/>
@@ -2694,7 +3124,85 @@
           <w:sz w:val="24"/>
           <w:szCs w:val="24"/>
         </w:rPr>
-        <w:t>Y = λW2Y + Xβ − λW2Xβ + ε</w:t>
+        <w:t xml:space="preserve">Y = </w:t>
+      </w:r>
+      <w:r>
+        <w:rPr>
+          <w:rFonts w:ascii="Arial" w:hAnsi="Arial" w:cs="Arial"/>
+          <w:sz w:val="24"/>
+          <w:szCs w:val="24"/>
+        </w:rPr>
+        <w:t>λ</w:t>
+      </w:r>
+      <w:r>
+        <w:rPr>
+          <w:rFonts w:ascii="Arial" w:hAnsi="Arial" w:cs="Arial"/>
+          <w:b/>
+          <w:bCs/>
+          <w:sz w:val="24"/>
+          <w:szCs w:val="24"/>
+        </w:rPr>
+        <w:t>W</w:t>
+      </w:r>
+      <w:r>
+        <w:rPr>
+          <w:rFonts w:ascii="Arial" w:hAnsi="Arial" w:cs="Arial"/>
+          <w:b/>
+          <w:bCs/>
+          <w:sz w:val="24"/>
+          <w:szCs w:val="24"/>
+          <w:vertAlign w:val="subscript"/>
+        </w:rPr>
+        <w:t>2</w:t>
+      </w:r>
+      <w:r>
+        <w:rPr>
+          <w:rFonts w:ascii="Arial" w:hAnsi="Arial" w:cs="Arial"/>
+          <w:b/>
+          <w:bCs/>
+          <w:sz w:val="24"/>
+          <w:szCs w:val="24"/>
+        </w:rPr>
+        <w:t xml:space="preserve">Y + Xβ − </w:t>
+      </w:r>
+      <w:r>
+        <w:rPr>
+          <w:rFonts w:ascii="Arial" w:hAnsi="Arial" w:cs="Arial"/>
+          <w:sz w:val="24"/>
+          <w:szCs w:val="24"/>
+        </w:rPr>
+        <w:t>λ</w:t>
+      </w:r>
+      <w:r>
+        <w:rPr>
+          <w:rFonts w:ascii="Arial" w:hAnsi="Arial" w:cs="Arial"/>
+          <w:b/>
+          <w:bCs/>
+          <w:sz w:val="24"/>
+          <w:szCs w:val="24"/>
+        </w:rPr>
+        <w:t>W</w:t>
+      </w:r>
+      <w:r>
+        <w:rPr>
+          <w:rFonts w:ascii="Arial" w:hAnsi="Arial" w:cs="Arial"/>
+          <w:b/>
+          <w:bCs/>
+          <w:sz w:val="24"/>
+          <w:szCs w:val="24"/>
+          <w:vertAlign w:val="subscript"/>
+        </w:rPr>
+        <w:t>2</w:t>
+      </w:r>
+      <w:r>
+        <w:rPr>
+          <w:rFonts w:ascii="Arial" w:hAnsi="Arial" w:cs="Arial"/>
+          <w:b/>
+          <w:bCs/>
+          <w:sz w:val="24"/>
+          <w:szCs w:val="24"/>
+        </w:rPr>
+        <w:t>Xβ + ε</w:t>
       </w:r>
     </w:p>
     <w:p>
@@ -2743,6 +3251,575 @@
       <w:pPr>
         <w:jc w:val="both"/>
         <w:rPr>
+          <w:rFonts w:ascii="Cambria Math" w:hAnsi="Cambria Math" w:cs="Cambria Math"/>
+          <w:sz w:val="24"/>
+          <w:szCs w:val="24"/>
+        </w:rPr>
+      </w:pPr>
+      <w:r>
+        <w:rPr>
+          <w:rFonts w:ascii="Arial" w:hAnsi="Arial" w:cs="Arial"/>
+          <w:sz w:val="24"/>
+          <w:szCs w:val="24"/>
+        </w:rPr>
+        <w:t xml:space="preserve">. Como </w:t>
+      </w:r>
+      <w:r>
+        <w:rPr>
+          <w:rFonts w:ascii="Arial" w:hAnsi="Arial" w:cs="Arial"/>
+          <w:b/>
+          <w:bCs/>
+          <w:sz w:val="28"/>
+          <w:szCs w:val="28"/>
+        </w:rPr>
+        <w:t xml:space="preserve">U= </w:t>
+      </w:r>
+      <w:r>
+        <w:rPr>
+          <w:rFonts w:ascii="Arial" w:hAnsi="Arial" w:cs="Arial"/>
+          <w:b/>
+          <w:bCs/>
+          <w:sz w:val="28"/>
+          <w:szCs w:val="28"/>
+        </w:rPr>
+        <w:t xml:space="preserve">(I </w:t>
+      </w:r>
+      <w:r>
+        <w:rPr>
+          <w:rFonts w:ascii="Arial" w:hAnsi="Arial" w:cs="Arial"/>
+          <w:sz w:val="28"/>
+          <w:szCs w:val="28"/>
+        </w:rPr>
+        <w:t xml:space="preserve">− </w:t>
+      </w:r>
+      <w:r>
+        <w:rPr>
+          <w:rFonts w:ascii="Arial" w:hAnsi="Arial" w:cs="Arial"/>
+          <w:sz w:val="28"/>
+          <w:szCs w:val="28"/>
+        </w:rPr>
+        <w:t>λ</w:t>
+      </w:r>
+      <w:r>
+        <w:rPr>
+          <w:rFonts w:ascii="Arial" w:hAnsi="Arial" w:cs="Arial"/>
+          <w:b/>
+          <w:bCs/>
+          <w:sz w:val="28"/>
+          <w:szCs w:val="28"/>
+        </w:rPr>
+        <w:t>W</w:t>
+      </w:r>
+      <w:r>
+        <w:rPr>
+          <w:rFonts w:ascii="Arial" w:hAnsi="Arial" w:cs="Arial"/>
+          <w:b/>
+          <w:bCs/>
+          <w:sz w:val="28"/>
+          <w:szCs w:val="28"/>
+          <w:vertAlign w:val="subscript"/>
+        </w:rPr>
+        <w:t>2</w:t>
+      </w:r>
+      <w:r>
+        <w:rPr>
+          <w:rFonts w:ascii="Arial" w:hAnsi="Arial" w:cs="Arial"/>
+          <w:sz w:val="28"/>
+          <w:szCs w:val="28"/>
+        </w:rPr>
+        <w:t>)</w:t>
+      </w:r>
+      <w:r>
+        <w:rPr>
+          <w:rFonts w:ascii="Arial" w:hAnsi="Arial" w:cs="Arial"/>
+          <w:sz w:val="28"/>
+          <w:szCs w:val="28"/>
+          <w:vertAlign w:val="superscript"/>
+        </w:rPr>
+        <w:t>−1</w:t>
+      </w:r>
+      <w:r>
+        <w:rPr>
+          <w:rFonts w:ascii="Arial" w:hAnsi="Arial" w:cs="Arial"/>
+          <w:sz w:val="28"/>
+          <w:szCs w:val="28"/>
+        </w:rPr>
+        <w:t xml:space="preserve"> </w:t>
+      </w:r>
+      <w:r>
+        <w:rPr>
+          <w:rFonts w:ascii="Cambria Math" w:hAnsi="Cambria Math" w:cs="Cambria Math"/>
+          <w:sz w:val="24"/>
+          <w:szCs w:val="24"/>
+        </w:rPr>
+        <w:t>⇒</w:t>
+      </w:r>
+      <w:r>
+        <w:rPr>
+          <w:rFonts w:ascii="Cambria Math" w:hAnsi="Cambria Math" w:cs="Cambria Math"/>
+          <w:sz w:val="24"/>
+          <w:szCs w:val="24"/>
+        </w:rPr>
+        <w:t xml:space="preserve"> </w:t>
+      </w:r>
+      <w:r>
+        <w:rPr>
+          <w:rFonts w:ascii="Arial" w:hAnsi="Arial" w:cs="Arial"/>
+          <w:sz w:val="28"/>
+          <w:szCs w:val="28"/>
+        </w:rPr>
+        <w:t xml:space="preserve">C= </w:t>
+      </w:r>
+      <w:r>
+        <w:rPr>
+          <w:rFonts w:ascii="Arial" w:hAnsi="Arial" w:cs="Arial"/>
+          <w:sz w:val="28"/>
+          <w:szCs w:val="28"/>
+        </w:rPr>
+        <w:t>σ²[(</w:t>
+      </w:r>
+      <w:r>
+        <w:rPr>
+          <w:rFonts w:ascii="Arial" w:hAnsi="Arial" w:cs="Arial"/>
+          <w:b/>
+          <w:bCs/>
+          <w:sz w:val="28"/>
+          <w:szCs w:val="28"/>
+        </w:rPr>
+        <w:t>I</w:t>
+      </w:r>
+      <w:r>
+        <w:rPr>
+          <w:rFonts w:ascii="Arial" w:hAnsi="Arial" w:cs="Arial"/>
+          <w:sz w:val="28"/>
+          <w:szCs w:val="28"/>
+        </w:rPr>
+        <w:t xml:space="preserve"> − </w:t>
+      </w:r>
+      <w:r>
+        <w:rPr>
+          <w:rFonts w:ascii="Arial" w:hAnsi="Arial" w:cs="Arial"/>
+          <w:sz w:val="28"/>
+          <w:szCs w:val="28"/>
+        </w:rPr>
+        <w:t>λ</w:t>
+      </w:r>
+      <w:r>
+        <w:rPr>
+          <w:rFonts w:ascii="Arial" w:hAnsi="Arial" w:cs="Arial"/>
+          <w:b/>
+          <w:bCs/>
+          <w:sz w:val="28"/>
+          <w:szCs w:val="28"/>
+        </w:rPr>
+        <w:t>W</w:t>
+      </w:r>
+      <w:r>
+        <w:rPr>
+          <w:rFonts w:ascii="Arial" w:hAnsi="Arial" w:cs="Arial"/>
+          <w:b/>
+          <w:bCs/>
+          <w:sz w:val="28"/>
+          <w:szCs w:val="28"/>
+          <w:vertAlign w:val="subscript"/>
+        </w:rPr>
+        <w:t>2</w:t>
+      </w:r>
+      <w:r>
+        <w:rPr>
+          <w:rFonts w:ascii="Arial" w:hAnsi="Arial" w:cs="Arial"/>
+          <w:sz w:val="28"/>
+          <w:szCs w:val="28"/>
+        </w:rPr>
+        <w:t>)(</w:t>
+      </w:r>
+      <w:r>
+        <w:rPr>
+          <w:rFonts w:ascii="Arial" w:hAnsi="Arial" w:cs="Arial"/>
+          <w:b/>
+          <w:bCs/>
+          <w:sz w:val="28"/>
+          <w:szCs w:val="28"/>
+        </w:rPr>
+        <w:t>I</w:t>
+      </w:r>
+      <w:r>
+        <w:rPr>
+          <w:rFonts w:ascii="Arial" w:hAnsi="Arial" w:cs="Arial"/>
+          <w:sz w:val="28"/>
+          <w:szCs w:val="28"/>
+        </w:rPr>
+        <w:t xml:space="preserve"> − </w:t>
+      </w:r>
+      <w:r>
+        <w:rPr>
+          <w:rFonts w:ascii="Arial" w:hAnsi="Arial" w:cs="Arial"/>
+          <w:sz w:val="28"/>
+          <w:szCs w:val="28"/>
+        </w:rPr>
+        <w:t>λ</w:t>
+      </w:r>
+      <w:r>
+        <w:rPr>
+          <w:rFonts w:ascii="Arial" w:hAnsi="Arial" w:cs="Arial"/>
+          <w:b/>
+          <w:bCs/>
+          <w:sz w:val="28"/>
+          <w:szCs w:val="28"/>
+        </w:rPr>
+        <w:t>W</w:t>
+      </w:r>
+      <w:r>
+        <w:rPr>
+          <w:rFonts w:ascii="Arial" w:hAnsi="Arial" w:cs="Arial"/>
+          <w:b/>
+          <w:bCs/>
+          <w:sz w:val="28"/>
+          <w:szCs w:val="28"/>
+          <w:vertAlign w:val="subscript"/>
+        </w:rPr>
+        <w:t>2</w:t>
+      </w:r>
+      <w:r>
+        <w:rPr>
+          <w:rFonts w:ascii="Arial" w:hAnsi="Arial" w:cs="Arial"/>
+          <w:sz w:val="28"/>
+          <w:szCs w:val="28"/>
+        </w:rPr>
+        <w:t>)</w:t>
+      </w:r>
+      <w:r>
+        <w:rPr>
+          <w:rFonts w:ascii="Arial" w:hAnsi="Arial" w:cs="Arial"/>
+          <w:sz w:val="28"/>
+          <w:szCs w:val="28"/>
+        </w:rPr>
+        <w:t>’</w:t>
+      </w:r>
+      <w:r>
+        <w:rPr>
+          <w:rFonts w:ascii="Arial" w:hAnsi="Arial" w:cs="Arial"/>
+          <w:sz w:val="28"/>
+          <w:szCs w:val="28"/>
+        </w:rPr>
+        <w:t>]</w:t>
+      </w:r>
+      <w:r>
+        <w:rPr>
+          <w:rFonts w:ascii="Arial" w:hAnsi="Arial" w:cs="Arial"/>
+          <w:sz w:val="28"/>
+          <w:szCs w:val="28"/>
+          <w:vertAlign w:val="superscript"/>
+        </w:rPr>
+        <w:t xml:space="preserve"> </w:t>
+      </w:r>
+      <w:r>
+        <w:rPr>
+          <w:rFonts w:ascii="Arial" w:hAnsi="Arial" w:cs="Arial"/>
+          <w:sz w:val="28"/>
+          <w:szCs w:val="28"/>
+          <w:vertAlign w:val="superscript"/>
+        </w:rPr>
+        <w:t>−1</w:t>
+      </w:r>
+      <w:r>
+        <w:rPr>
+          <w:rFonts w:ascii="Arial" w:hAnsi="Arial" w:cs="Arial"/>
+          <w:sz w:val="28"/>
+          <w:szCs w:val="28"/>
+          <w:vertAlign w:val="superscript"/>
+        </w:rPr>
+        <w:t xml:space="preserve"> </w:t>
+      </w:r>
+      <w:r>
+        <w:rPr>
+          <w:rFonts w:ascii="Cambria Math" w:hAnsi="Cambria Math" w:cs="Cambria Math"/>
+          <w:sz w:val="24"/>
+          <w:szCs w:val="24"/>
+        </w:rPr>
+        <w:t>⇒</w:t>
+      </w:r>
+      <w:r>
+        <w:rPr>
+          <w:rFonts w:ascii="Cambria Math" w:hAnsi="Cambria Math" w:cs="Cambria Math"/>
+          <w:sz w:val="24"/>
+          <w:szCs w:val="24"/>
+        </w:rPr>
+        <w:t xml:space="preserve"> </w:t>
+      </w:r>
+      <w:r>
+        <w:rPr>
+          <w:rFonts w:ascii="Cambria Math" w:hAnsi="Cambria Math" w:cs="Cambria Math"/>
+          <w:sz w:val="24"/>
+          <w:szCs w:val="24"/>
+        </w:rPr>
+        <w:tab/>
+      </w:r>
+      <w:r>
+        <w:rPr>
+          <w:rFonts w:ascii="Cambria Math" w:hAnsi="Cambria Math" w:cs="Cambria Math"/>
+          <w:sz w:val="24"/>
+          <w:szCs w:val="24"/>
+        </w:rPr>
+        <w:tab/>
+        <w:t xml:space="preserve">        </w:t>
+      </w:r>
+    </w:p>
+    <w:p>
+      <w:pPr>
+        <w:jc w:val="both"/>
+        <w:rPr>
+          <w:rFonts w:ascii="Arial" w:hAnsi="Arial" w:cs="Arial"/>
+          <w:sz w:val="28"/>
+          <w:szCs w:val="28"/>
+        </w:rPr>
+      </w:pPr>
+      <m:oMath>
+        <m:acc>
+          <m:accPr>
+            <m:ctrlPr>
+              <w:rPr>
+                <w:rFonts w:ascii="Cambria Math" w:hAnsi="Cambria Math" w:cs="Arial"/>
+                <w:i/>
+                <w:sz w:val="28"/>
+                <w:szCs w:val="28"/>
+              </w:rPr>
+            </m:ctrlPr>
+          </m:accPr>
+          <m:e>
+            <m:r>
+              <w:rPr>
+                <w:rFonts w:ascii="Cambria Math" w:hAnsi="Cambria Math" w:cs="Arial"/>
+                <w:sz w:val="28"/>
+                <w:szCs w:val="28"/>
+              </w:rPr>
+              <m:t>C</m:t>
+            </m:r>
+          </m:e>
+        </m:acc>
+      </m:oMath>
+      <w:r>
+        <w:rPr>
+          <w:rFonts w:ascii="Arial" w:hAnsi="Arial" w:cs="Arial"/>
+          <w:sz w:val="28"/>
+          <w:szCs w:val="28"/>
+        </w:rPr>
+        <w:t xml:space="preserve">= </w:t>
+      </w:r>
+      <m:oMath>
+        <m:acc>
+          <m:accPr>
+            <m:ctrlPr>
+              <w:rPr>
+                <w:rFonts w:ascii="Cambria Math" w:hAnsi="Cambria Math" w:cs="Arial"/>
+                <w:i/>
+                <w:sz w:val="28"/>
+                <w:szCs w:val="28"/>
+              </w:rPr>
+            </m:ctrlPr>
+          </m:accPr>
+          <m:e>
+            <m:r>
+              <w:rPr>
+                <w:rFonts w:ascii="Cambria Math" w:hAnsi="Cambria Math" w:cs="Arial"/>
+                <w:sz w:val="28"/>
+                <w:szCs w:val="28"/>
+              </w:rPr>
+              <m:t>σ</m:t>
+            </m:r>
+          </m:e>
+        </m:acc>
+      </m:oMath>
+      <w:r>
+        <w:rPr>
+          <w:rFonts w:ascii="Arial" w:hAnsi="Arial" w:cs="Arial"/>
+          <w:sz w:val="28"/>
+          <w:szCs w:val="28"/>
+        </w:rPr>
+        <w:t>²[(</w:t>
+      </w:r>
+      <w:r>
+        <w:rPr>
+          <w:rFonts w:ascii="Arial" w:hAnsi="Arial" w:cs="Arial"/>
+          <w:b/>
+          <w:bCs/>
+          <w:sz w:val="28"/>
+          <w:szCs w:val="28"/>
+        </w:rPr>
+        <w:t>I</w:t>
+      </w:r>
+      <w:r>
+        <w:rPr>
+          <w:rFonts w:ascii="Arial" w:hAnsi="Arial" w:cs="Arial"/>
+          <w:sz w:val="28"/>
+          <w:szCs w:val="28"/>
+        </w:rPr>
+        <w:t xml:space="preserve"> − </w:t>
+      </w:r>
+      <m:oMath>
+        <m:acc>
+          <m:accPr>
+            <m:ctrlPr>
+              <w:rPr>
+                <w:rFonts w:ascii="Cambria Math" w:hAnsi="Cambria Math" w:cs="Arial"/>
+                <w:i/>
+                <w:sz w:val="28"/>
+                <w:szCs w:val="28"/>
+              </w:rPr>
+            </m:ctrlPr>
+          </m:accPr>
+          <m:e>
+            <m:r>
+              <w:rPr>
+                <w:rFonts w:ascii="Cambria Math" w:hAnsi="Cambria Math" w:cs="Arial"/>
+                <w:sz w:val="28"/>
+                <w:szCs w:val="28"/>
+              </w:rPr>
+              <m:t>λ</m:t>
+            </m:r>
+          </m:e>
+        </m:acc>
+      </m:oMath>
+      <w:r>
+        <w:rPr>
+          <w:rFonts w:ascii="Arial" w:hAnsi="Arial" w:cs="Arial"/>
+          <w:b/>
+          <w:bCs/>
+          <w:sz w:val="28"/>
+          <w:szCs w:val="28"/>
+        </w:rPr>
+        <w:t>W</w:t>
+      </w:r>
+      <w:r>
+        <w:rPr>
+          <w:rFonts w:ascii="Arial" w:hAnsi="Arial" w:cs="Arial"/>
+          <w:b/>
+          <w:bCs/>
+          <w:sz w:val="28"/>
+          <w:szCs w:val="28"/>
+          <w:vertAlign w:val="subscript"/>
+        </w:rPr>
+        <w:t>2</w:t>
+      </w:r>
+      <w:r>
+        <w:rPr>
+          <w:rFonts w:ascii="Arial" w:hAnsi="Arial" w:cs="Arial"/>
+          <w:sz w:val="28"/>
+          <w:szCs w:val="28"/>
+        </w:rPr>
+        <w:t>)(</w:t>
+      </w:r>
+      <w:r>
+        <w:rPr>
+          <w:rFonts w:ascii="Arial" w:hAnsi="Arial" w:cs="Arial"/>
+          <w:b/>
+          <w:bCs/>
+          <w:sz w:val="28"/>
+          <w:szCs w:val="28"/>
+        </w:rPr>
+        <w:t>I</w:t>
+      </w:r>
+      <w:r>
+        <w:rPr>
+          <w:rFonts w:ascii="Arial" w:hAnsi="Arial" w:cs="Arial"/>
+          <w:sz w:val="28"/>
+          <w:szCs w:val="28"/>
+        </w:rPr>
+        <w:t xml:space="preserve"> − </w:t>
+      </w:r>
+      <m:oMath>
+        <m:acc>
+          <m:accPr>
+            <m:ctrlPr>
+              <w:rPr>
+                <w:rFonts w:ascii="Cambria Math" w:hAnsi="Cambria Math" w:cs="Arial"/>
+                <w:i/>
+                <w:sz w:val="28"/>
+                <w:szCs w:val="28"/>
+              </w:rPr>
+            </m:ctrlPr>
+          </m:accPr>
+          <m:e>
+            <m:r>
+              <w:rPr>
+                <w:rFonts w:ascii="Cambria Math" w:hAnsi="Cambria Math" w:cs="Arial"/>
+                <w:sz w:val="28"/>
+                <w:szCs w:val="28"/>
+              </w:rPr>
+              <m:t>λ</m:t>
+            </m:r>
+          </m:e>
+        </m:acc>
+      </m:oMath>
+      <w:r>
+        <w:rPr>
+          <w:rFonts w:ascii="Arial" w:hAnsi="Arial" w:cs="Arial"/>
+          <w:b/>
+          <w:bCs/>
+          <w:sz w:val="28"/>
+          <w:szCs w:val="28"/>
+        </w:rPr>
+        <w:t>W</w:t>
+      </w:r>
+      <w:r>
+        <w:rPr>
+          <w:rFonts w:ascii="Arial" w:hAnsi="Arial" w:cs="Arial"/>
+          <w:b/>
+          <w:bCs/>
+          <w:sz w:val="28"/>
+          <w:szCs w:val="28"/>
+          <w:vertAlign w:val="subscript"/>
+        </w:rPr>
+        <w:t>2</w:t>
+      </w:r>
+      <w:r>
+        <w:rPr>
+          <w:rFonts w:ascii="Arial" w:hAnsi="Arial" w:cs="Arial"/>
+          <w:sz w:val="28"/>
+          <w:szCs w:val="28"/>
+        </w:rPr>
+        <w:t>)</w:t>
+      </w:r>
+      <w:r>
+        <w:rPr>
+          <w:rFonts w:ascii="Arial" w:hAnsi="Arial" w:cs="Arial"/>
+          <w:sz w:val="28"/>
+          <w:szCs w:val="28"/>
+        </w:rPr>
+        <w:t>’</w:t>
+      </w:r>
+      <w:r>
+        <w:rPr>
+          <w:rFonts w:ascii="Arial" w:hAnsi="Arial" w:cs="Arial"/>
+          <w:sz w:val="28"/>
+          <w:szCs w:val="28"/>
+        </w:rPr>
+        <w:t>]</w:t>
+      </w:r>
+      <w:r>
+        <w:rPr>
+          <w:rFonts w:ascii="Arial" w:hAnsi="Arial" w:cs="Arial"/>
+          <w:sz w:val="28"/>
+          <w:szCs w:val="28"/>
+          <w:vertAlign w:val="superscript"/>
+        </w:rPr>
+        <w:t xml:space="preserve"> −1</w:t>
+      </w:r>
+    </w:p>
+    <w:p>
+      <w:pPr>
+        <w:jc w:val="both"/>
+        <w:rPr>
+          <w:rFonts w:ascii="Arial" w:hAnsi="Arial" w:cs="Arial"/>
+          <w:sz w:val="28"/>
+          <w:szCs w:val="28"/>
+        </w:rPr>
+      </w:pPr>
+    </w:p>
+    <w:p>
+      <w:pPr>
+        <w:jc w:val="both"/>
+        <w:rPr>
           <w:rFonts w:ascii="Arial" w:hAnsi="Arial" w:cs="Arial"/>
           <w:sz w:val="24"/>
           <w:szCs w:val="24"/>
@@ -2781,31 +3858,12 @@
           <w:szCs w:val="28"/>
           <w:u w:val="single"/>
         </w:rPr>
-        <w:t>1</w:t>
-      </w:r>
-      <w:r>
-        <w:rPr>
-          <w:rFonts w:ascii="Arial" w:hAnsi="Arial" w:cs="Arial"/>
-          <w:b/>
-          <w:bCs/>
-          <w:sz w:val="28"/>
-          <w:szCs w:val="28"/>
-          <w:u w:val="single"/>
-        </w:rPr>
-        <w:t>3</w:t>
-      </w:r>
-    </w:p>
-    <w:p>
-      <w:pPr>
-        <w:jc w:val="both"/>
-        <w:rPr>
-          <w:rFonts w:ascii="Arial" w:hAnsi="Arial" w:cs="Arial"/>
-          <w:sz w:val="24"/>
-          <w:szCs w:val="24"/>
-        </w:rPr>
-      </w:pPr>
-      <w:proofErr w:type="spellStart"/>
-      <w:r>
+        <w:t>13</w:t>
+      </w:r>
+    </w:p>
+    <w:p>
+      <w:pPr>
+        <w:jc w:val="both"/>
         <w:rPr>
           <w:rFonts w:ascii="Arial" w:hAnsi="Arial" w:cs="Arial"/>
           <w:i/>
@@ -2813,9 +3871,8 @@
           <w:sz w:val="24"/>
           <w:szCs w:val="24"/>
         </w:rPr>
-        <w:t>Spatial</w:t>
-      </w:r>
-      <w:proofErr w:type="spellEnd"/>
+      </w:pPr>
+      <w:proofErr w:type="spellStart"/>
       <w:r>
         <w:rPr>
           <w:rFonts w:ascii="Arial" w:hAnsi="Arial" w:cs="Arial"/>
@@ -2824,9 +3881,9 @@
           <w:sz w:val="24"/>
           <w:szCs w:val="24"/>
         </w:rPr>
-        <w:t xml:space="preserve"> </w:t>
-      </w:r>
-      <w:proofErr w:type="spellStart"/>
+        <w:t>Spatial</w:t>
+      </w:r>
+      <w:proofErr w:type="spellEnd"/>
       <w:r>
         <w:rPr>
           <w:rFonts w:ascii="Arial" w:hAnsi="Arial" w:cs="Arial"/>
@@ -2835,9 +3892,9 @@
           <w:sz w:val="24"/>
           <w:szCs w:val="24"/>
         </w:rPr>
-        <w:t>Autoregressive</w:t>
-      </w:r>
-      <w:proofErr w:type="spellEnd"/>
+        <w:t xml:space="preserve"> </w:t>
+      </w:r>
+      <w:proofErr w:type="spellStart"/>
       <w:r>
         <w:rPr>
           <w:rFonts w:ascii="Arial" w:hAnsi="Arial" w:cs="Arial"/>
@@ -2846,24 +3903,9 @@
           <w:sz w:val="24"/>
           <w:szCs w:val="24"/>
         </w:rPr>
-        <w:t xml:space="preserve"> Model </w:t>
-      </w:r>
-      <w:r>
-        <w:rPr>
-          <w:rFonts w:ascii="Arial" w:hAnsi="Arial" w:cs="Arial"/>
-          <w:sz w:val="24"/>
-          <w:szCs w:val="24"/>
-        </w:rPr>
-        <w:t>(Modelo SAR)</w:t>
-      </w:r>
-      <w:r>
-        <w:rPr>
-          <w:rFonts w:ascii="Arial" w:hAnsi="Arial" w:cs="Arial"/>
-          <w:sz w:val="24"/>
-          <w:szCs w:val="24"/>
-        </w:rPr>
-        <w:t>:</w:t>
-      </w:r>
+        <w:t>Autoregressive</w:t>
+      </w:r>
+      <w:proofErr w:type="spellEnd"/>
       <w:r>
         <w:rPr>
           <w:rFonts w:ascii="Arial" w:hAnsi="Arial" w:cs="Arial"/>
@@ -2872,263 +3914,24 @@
           <w:sz w:val="24"/>
           <w:szCs w:val="24"/>
         </w:rPr>
-        <w:t xml:space="preserve"> </w:t>
-      </w:r>
-    </w:p>
-    <w:p>
-      <w:pPr>
-        <w:jc w:val="center"/>
-        <w:rPr>
-          <w:rFonts w:ascii="Arial" w:hAnsi="Arial" w:cs="Arial"/>
-          <w:sz w:val="28"/>
-          <w:szCs w:val="28"/>
-        </w:rPr>
-      </w:pPr>
-      <w:r>
-        <w:rPr>
-          <w:rFonts w:ascii="Arial" w:hAnsi="Arial" w:cs="Arial"/>
-          <w:b/>
-          <w:bCs/>
-          <w:sz w:val="28"/>
-          <w:szCs w:val="28"/>
-        </w:rPr>
-        <w:t>Y</w:t>
-      </w:r>
-      <w:r>
-        <w:rPr>
-          <w:rFonts w:ascii="Arial" w:hAnsi="Arial" w:cs="Arial"/>
-          <w:sz w:val="28"/>
-          <w:szCs w:val="28"/>
-        </w:rPr>
-        <w:t xml:space="preserve"> </w:t>
-      </w:r>
-      <w:r>
-        <w:rPr>
-          <w:rFonts w:ascii="Cambria Math" w:hAnsi="Cambria Math" w:cs="Cambria Math"/>
-          <w:sz w:val="28"/>
-          <w:szCs w:val="28"/>
-        </w:rPr>
-        <w:t>∼</w:t>
-      </w:r>
-      <w:r>
-        <w:rPr>
-          <w:rFonts w:ascii="Arial" w:hAnsi="Arial" w:cs="Arial"/>
-          <w:sz w:val="28"/>
-          <w:szCs w:val="28"/>
-        </w:rPr>
-        <w:t xml:space="preserve"> NMV </w:t>
-      </w:r>
-      <w:r>
-        <w:rPr>
-          <w:rFonts w:ascii="Arial" w:hAnsi="Arial" w:cs="Arial"/>
-          <w:sz w:val="28"/>
-          <w:szCs w:val="28"/>
-        </w:rPr>
-        <w:t>(</w:t>
-      </w:r>
-      <w:r>
-        <w:rPr>
-          <w:rFonts w:ascii="Arial" w:hAnsi="Arial" w:cs="Arial"/>
-          <w:b/>
-          <w:bCs/>
-          <w:sz w:val="28"/>
-          <w:szCs w:val="28"/>
-        </w:rPr>
-        <w:t>0</w:t>
-      </w:r>
-      <w:r>
-        <w:rPr>
-          <w:rFonts w:ascii="Arial" w:hAnsi="Arial" w:cs="Arial"/>
-          <w:sz w:val="28"/>
-          <w:szCs w:val="28"/>
-        </w:rPr>
-        <w:t>, σ</w:t>
-      </w:r>
-      <w:r>
-        <w:rPr>
-          <w:rFonts w:ascii="Arial" w:hAnsi="Arial" w:cs="Arial"/>
-          <w:sz w:val="28"/>
-          <w:szCs w:val="28"/>
-        </w:rPr>
-        <w:t>²[</w:t>
-      </w:r>
-      <w:r>
-        <w:rPr>
-          <w:rFonts w:ascii="Arial" w:hAnsi="Arial" w:cs="Arial"/>
-          <w:sz w:val="28"/>
-          <w:szCs w:val="28"/>
-        </w:rPr>
-        <w:t>(</w:t>
-      </w:r>
-      <w:r>
-        <w:rPr>
-          <w:rFonts w:ascii="Arial" w:hAnsi="Arial" w:cs="Arial"/>
-          <w:b/>
-          <w:bCs/>
-          <w:sz w:val="28"/>
-          <w:szCs w:val="28"/>
-        </w:rPr>
-        <w:t>I</w:t>
-      </w:r>
-      <w:r>
-        <w:rPr>
-          <w:rFonts w:ascii="Arial" w:hAnsi="Arial" w:cs="Arial"/>
-          <w:sz w:val="28"/>
-          <w:szCs w:val="28"/>
-        </w:rPr>
-        <w:t xml:space="preserve"> − </w:t>
-      </w:r>
-      <w:proofErr w:type="spellStart"/>
-      <w:r>
-        <w:rPr>
-          <w:rFonts w:ascii="Arial" w:hAnsi="Arial" w:cs="Arial"/>
-          <w:sz w:val="28"/>
-          <w:szCs w:val="28"/>
-        </w:rPr>
-        <w:t>ρ</w:t>
-      </w:r>
-      <w:r>
-        <w:rPr>
-          <w:rFonts w:ascii="Arial" w:hAnsi="Arial" w:cs="Arial"/>
-          <w:b/>
-          <w:bCs/>
-          <w:sz w:val="28"/>
-          <w:szCs w:val="28"/>
-        </w:rPr>
-        <w:t>W</w:t>
-      </w:r>
-      <w:proofErr w:type="spellEnd"/>
-      <w:r>
-        <w:rPr>
-          <w:rFonts w:ascii="Arial" w:hAnsi="Arial" w:cs="Arial"/>
-          <w:sz w:val="28"/>
-          <w:szCs w:val="28"/>
-        </w:rPr>
-        <w:t>)</w:t>
-      </w:r>
-      <w:r>
-        <w:rPr>
-          <w:rFonts w:ascii="Arial" w:hAnsi="Arial" w:cs="Arial"/>
-          <w:sz w:val="28"/>
-          <w:szCs w:val="28"/>
-          <w:vertAlign w:val="superscript"/>
-        </w:rPr>
-        <w:t>−1</w:t>
-      </w:r>
-      <w:r>
-        <w:rPr>
-          <w:rFonts w:ascii="Arial" w:hAnsi="Arial" w:cs="Arial"/>
-          <w:sz w:val="28"/>
-          <w:szCs w:val="28"/>
-        </w:rPr>
-        <w:t xml:space="preserve"> </w:t>
-      </w:r>
-      <w:r>
-        <w:rPr>
-          <w:rFonts w:ascii="Arial" w:hAnsi="Arial" w:cs="Arial"/>
-          <w:sz w:val="28"/>
-          <w:szCs w:val="28"/>
-        </w:rPr>
-        <w:t>] [</w:t>
-      </w:r>
-      <w:r>
-        <w:rPr>
-          <w:rFonts w:ascii="Arial" w:hAnsi="Arial" w:cs="Arial"/>
-          <w:sz w:val="28"/>
-          <w:szCs w:val="28"/>
-        </w:rPr>
-        <w:t>(</w:t>
-      </w:r>
-      <w:r>
-        <w:rPr>
-          <w:rFonts w:ascii="Arial" w:hAnsi="Arial" w:cs="Arial"/>
-          <w:b/>
-          <w:bCs/>
-          <w:sz w:val="28"/>
-          <w:szCs w:val="28"/>
-        </w:rPr>
-        <w:t>I</w:t>
-      </w:r>
-      <w:r>
-        <w:rPr>
-          <w:rFonts w:ascii="Arial" w:hAnsi="Arial" w:cs="Arial"/>
-          <w:sz w:val="28"/>
-          <w:szCs w:val="28"/>
-        </w:rPr>
-        <w:t xml:space="preserve"> − </w:t>
-      </w:r>
-      <w:proofErr w:type="spellStart"/>
-      <w:r>
-        <w:rPr>
-          <w:rFonts w:ascii="Arial" w:hAnsi="Arial" w:cs="Arial"/>
-          <w:sz w:val="28"/>
-          <w:szCs w:val="28"/>
-        </w:rPr>
-        <w:t>ρ</w:t>
-      </w:r>
-      <w:r>
-        <w:rPr>
-          <w:rFonts w:ascii="Arial" w:hAnsi="Arial" w:cs="Arial"/>
-          <w:b/>
-          <w:bCs/>
-          <w:sz w:val="28"/>
-          <w:szCs w:val="28"/>
-        </w:rPr>
-        <w:t>W</w:t>
-      </w:r>
-      <w:proofErr w:type="spellEnd"/>
-      <w:r>
-        <w:rPr>
-          <w:rFonts w:ascii="Arial" w:hAnsi="Arial" w:cs="Arial"/>
-          <w:sz w:val="28"/>
-          <w:szCs w:val="28"/>
-        </w:rPr>
-        <w:t>)</w:t>
-      </w:r>
-      <w:r>
-        <w:rPr>
-          <w:rFonts w:ascii="Arial" w:hAnsi="Arial" w:cs="Arial"/>
-          <w:sz w:val="28"/>
-          <w:szCs w:val="28"/>
-          <w:vertAlign w:val="superscript"/>
-        </w:rPr>
-        <w:t>−1</w:t>
-      </w:r>
-      <w:r>
-        <w:rPr>
-          <w:rFonts w:ascii="Arial" w:hAnsi="Arial" w:cs="Arial"/>
-          <w:sz w:val="28"/>
-          <w:szCs w:val="28"/>
-        </w:rPr>
-        <w:t>]</w:t>
-      </w:r>
-      <w:r>
-        <w:rPr>
-          <w:rFonts w:ascii="Arial" w:hAnsi="Arial" w:cs="Arial"/>
-          <w:sz w:val="28"/>
-          <w:szCs w:val="28"/>
-        </w:rPr>
-        <w:t>’</w:t>
-      </w:r>
-      <w:r>
-        <w:rPr>
-          <w:rFonts w:ascii="Arial" w:hAnsi="Arial" w:cs="Arial"/>
-          <w:sz w:val="28"/>
-          <w:szCs w:val="28"/>
-        </w:rPr>
-        <w:t>)</w:t>
-      </w:r>
-    </w:p>
-    <w:p>
-      <w:pPr>
-        <w:jc w:val="both"/>
-        <w:rPr>
-          <w:rFonts w:ascii="Arial" w:hAnsi="Arial" w:cs="Arial"/>
-          <w:sz w:val="24"/>
-          <w:szCs w:val="24"/>
-        </w:rPr>
-      </w:pPr>
-      <w:proofErr w:type="spellStart"/>
+        <w:t xml:space="preserve"> Model </w:t>
+      </w:r>
+      <w:r>
+        <w:rPr>
+          <w:rFonts w:ascii="Arial" w:hAnsi="Arial" w:cs="Arial"/>
+          <w:sz w:val="24"/>
+          <w:szCs w:val="24"/>
+        </w:rPr>
+        <w:t>(Modelo SAR)</w:t>
+      </w:r>
+      <w:r>
+        <w:rPr>
+          <w:rFonts w:ascii="Arial" w:hAnsi="Arial" w:cs="Arial"/>
+          <w:sz w:val="24"/>
+          <w:szCs w:val="24"/>
+        </w:rPr>
+        <w:t>:</w:t>
+      </w:r>
       <w:r>
         <w:rPr>
           <w:rFonts w:ascii="Arial" w:hAnsi="Arial" w:cs="Arial"/>
@@ -3137,9 +3940,858 @@
           <w:sz w:val="24"/>
           <w:szCs w:val="24"/>
         </w:rPr>
-        <w:t>Conditional</w:t>
+        <w:t xml:space="preserve"> </w:t>
+      </w:r>
+    </w:p>
+    <w:p>
+      <w:pPr>
+        <w:jc w:val="center"/>
+        <w:rPr>
+          <w:rFonts w:ascii="Cambria Math" w:hAnsi="Cambria Math" w:cs="Cambria Math"/>
+          <w:sz w:val="28"/>
+          <w:szCs w:val="28"/>
+        </w:rPr>
+      </w:pPr>
+      <w:r>
+        <w:rPr>
+          <w:rFonts w:ascii="Arial" w:hAnsi="Arial" w:cs="Arial"/>
+          <w:b/>
+          <w:bCs/>
+          <w:sz w:val="28"/>
+          <w:szCs w:val="28"/>
+        </w:rPr>
+        <w:t xml:space="preserve">Y = </w:t>
+      </w:r>
+      <w:proofErr w:type="spellStart"/>
+      <w:r>
+        <w:rPr>
+          <w:rFonts w:ascii="Arial" w:hAnsi="Arial" w:cs="Arial"/>
+          <w:sz w:val="28"/>
+          <w:szCs w:val="28"/>
+        </w:rPr>
+        <w:t>ρ</w:t>
+      </w:r>
+      <w:r>
+        <w:rPr>
+          <w:rFonts w:ascii="Arial" w:hAnsi="Arial" w:cs="Arial"/>
+          <w:b/>
+          <w:bCs/>
+          <w:sz w:val="28"/>
+          <w:szCs w:val="28"/>
+        </w:rPr>
+        <w:t>WY</w:t>
       </w:r>
       <w:proofErr w:type="spellEnd"/>
+      <w:r>
+        <w:rPr>
+          <w:rFonts w:ascii="Arial" w:hAnsi="Arial" w:cs="Arial"/>
+          <w:b/>
+          <w:bCs/>
+          <w:sz w:val="28"/>
+          <w:szCs w:val="28"/>
+        </w:rPr>
+        <w:t xml:space="preserve"> </w:t>
+      </w:r>
+      <w:r>
+        <w:rPr>
+          <w:rFonts w:ascii="Arial" w:hAnsi="Arial" w:cs="Arial"/>
+          <w:b/>
+          <w:bCs/>
+          <w:sz w:val="28"/>
+          <w:szCs w:val="28"/>
+        </w:rPr>
+        <w:t xml:space="preserve">+ </w:t>
+      </w:r>
+      <w:r>
+        <w:rPr>
+          <w:rFonts w:ascii="Arial" w:hAnsi="Arial" w:cs="Arial"/>
+          <w:b/>
+          <w:bCs/>
+          <w:sz w:val="28"/>
+          <w:szCs w:val="28"/>
+        </w:rPr>
+        <w:t>ε</w:t>
+      </w:r>
+      <w:r>
+        <w:rPr>
+          <w:rFonts w:ascii="Arial" w:hAnsi="Arial" w:cs="Arial"/>
+          <w:b/>
+          <w:bCs/>
+          <w:sz w:val="28"/>
+          <w:szCs w:val="28"/>
+        </w:rPr>
+        <w:t xml:space="preserve"> </w:t>
+      </w:r>
+      <w:r>
+        <w:rPr>
+          <w:rFonts w:ascii="Cambria Math" w:hAnsi="Cambria Math" w:cs="Cambria Math"/>
+          <w:sz w:val="28"/>
+          <w:szCs w:val="28"/>
+        </w:rPr>
+        <w:t>⇒</w:t>
+      </w:r>
+      <w:r>
+        <w:rPr>
+          <w:rFonts w:ascii="Cambria Math" w:hAnsi="Cambria Math" w:cs="Cambria Math"/>
+          <w:sz w:val="28"/>
+          <w:szCs w:val="28"/>
+        </w:rPr>
+        <w:t xml:space="preserve"> </w:t>
+      </w:r>
+      <w:r>
+        <w:rPr>
+          <w:rFonts w:ascii="Arial" w:hAnsi="Arial" w:cs="Arial"/>
+          <w:b/>
+          <w:bCs/>
+          <w:sz w:val="28"/>
+          <w:szCs w:val="28"/>
+        </w:rPr>
+        <w:t xml:space="preserve">Y </w:t>
+      </w:r>
+      <w:r>
+        <w:rPr>
+          <w:rFonts w:ascii="Arial" w:hAnsi="Arial" w:cs="Arial"/>
+          <w:b/>
+          <w:bCs/>
+          <w:sz w:val="28"/>
+          <w:szCs w:val="28"/>
+        </w:rPr>
+        <w:t>-</w:t>
+      </w:r>
+      <w:r>
+        <w:rPr>
+          <w:rFonts w:ascii="Arial" w:hAnsi="Arial" w:cs="Arial"/>
+          <w:b/>
+          <w:bCs/>
+          <w:sz w:val="28"/>
+          <w:szCs w:val="28"/>
+        </w:rPr>
+        <w:t xml:space="preserve"> </w:t>
+      </w:r>
+      <w:proofErr w:type="spellStart"/>
+      <w:r>
+        <w:rPr>
+          <w:rFonts w:ascii="Arial" w:hAnsi="Arial" w:cs="Arial"/>
+          <w:sz w:val="28"/>
+          <w:szCs w:val="28"/>
+        </w:rPr>
+        <w:t>ρ</w:t>
+      </w:r>
+      <w:r>
+        <w:rPr>
+          <w:rFonts w:ascii="Arial" w:hAnsi="Arial" w:cs="Arial"/>
+          <w:b/>
+          <w:bCs/>
+          <w:sz w:val="28"/>
+          <w:szCs w:val="28"/>
+        </w:rPr>
+        <w:t>WY</w:t>
+      </w:r>
+      <w:proofErr w:type="spellEnd"/>
+      <w:r>
+        <w:rPr>
+          <w:rFonts w:ascii="Arial" w:hAnsi="Arial" w:cs="Arial"/>
+          <w:b/>
+          <w:bCs/>
+          <w:sz w:val="28"/>
+          <w:szCs w:val="28"/>
+        </w:rPr>
+        <w:t xml:space="preserve"> </w:t>
+      </w:r>
+      <w:r>
+        <w:rPr>
+          <w:rFonts w:ascii="Arial" w:hAnsi="Arial" w:cs="Arial"/>
+          <w:b/>
+          <w:bCs/>
+          <w:sz w:val="28"/>
+          <w:szCs w:val="28"/>
+        </w:rPr>
+        <w:t>=</w:t>
+      </w:r>
+      <w:r>
+        <w:rPr>
+          <w:rFonts w:ascii="Arial" w:hAnsi="Arial" w:cs="Arial"/>
+          <w:b/>
+          <w:bCs/>
+          <w:sz w:val="28"/>
+          <w:szCs w:val="28"/>
+        </w:rPr>
+        <w:t xml:space="preserve"> ε </w:t>
+      </w:r>
+      <w:r>
+        <w:rPr>
+          <w:rFonts w:ascii="Cambria Math" w:hAnsi="Cambria Math" w:cs="Cambria Math"/>
+          <w:sz w:val="28"/>
+          <w:szCs w:val="28"/>
+        </w:rPr>
+        <w:t xml:space="preserve">⇒ </w:t>
+      </w:r>
+      <w:r>
+        <w:rPr>
+          <w:rFonts w:ascii="Arial" w:hAnsi="Arial" w:cs="Arial"/>
+          <w:sz w:val="28"/>
+          <w:szCs w:val="28"/>
+        </w:rPr>
+        <w:t>(</w:t>
+      </w:r>
+      <w:r>
+        <w:rPr>
+          <w:rFonts w:ascii="Arial" w:hAnsi="Arial" w:cs="Arial"/>
+          <w:b/>
+          <w:bCs/>
+          <w:sz w:val="28"/>
+          <w:szCs w:val="28"/>
+        </w:rPr>
+        <w:t>I</w:t>
+      </w:r>
+      <w:r>
+        <w:rPr>
+          <w:rFonts w:ascii="Arial" w:hAnsi="Arial" w:cs="Arial"/>
+          <w:sz w:val="28"/>
+          <w:szCs w:val="28"/>
+        </w:rPr>
+        <w:t xml:space="preserve"> − </w:t>
+      </w:r>
+      <w:proofErr w:type="spellStart"/>
+      <w:r>
+        <w:rPr>
+          <w:rFonts w:ascii="Arial" w:hAnsi="Arial" w:cs="Arial"/>
+          <w:sz w:val="28"/>
+          <w:szCs w:val="28"/>
+        </w:rPr>
+        <w:t>ρ</w:t>
+      </w:r>
+      <w:r>
+        <w:rPr>
+          <w:rFonts w:ascii="Arial" w:hAnsi="Arial" w:cs="Arial"/>
+          <w:b/>
+          <w:bCs/>
+          <w:sz w:val="28"/>
+          <w:szCs w:val="28"/>
+        </w:rPr>
+        <w:t>W</w:t>
+      </w:r>
+      <w:proofErr w:type="spellEnd"/>
+      <w:r>
+        <w:rPr>
+          <w:rFonts w:ascii="Arial" w:hAnsi="Arial" w:cs="Arial"/>
+          <w:sz w:val="28"/>
+          <w:szCs w:val="28"/>
+        </w:rPr>
+        <w:t>)</w:t>
+      </w:r>
+      <w:r>
+        <w:rPr>
+          <w:rFonts w:ascii="Arial" w:hAnsi="Arial" w:cs="Arial"/>
+          <w:b/>
+          <w:bCs/>
+          <w:sz w:val="28"/>
+          <w:szCs w:val="28"/>
+        </w:rPr>
+        <w:t xml:space="preserve">Y = ε </w:t>
+      </w:r>
+      <w:r>
+        <w:rPr>
+          <w:rFonts w:ascii="Cambria Math" w:hAnsi="Cambria Math" w:cs="Cambria Math"/>
+          <w:sz w:val="28"/>
+          <w:szCs w:val="28"/>
+        </w:rPr>
+        <w:t xml:space="preserve">⇒ </w:t>
+      </w:r>
+    </w:p>
+    <w:p>
+      <w:pPr>
+        <w:jc w:val="center"/>
+        <w:rPr>
+          <w:rFonts w:ascii="Arial" w:hAnsi="Arial" w:cs="Arial"/>
+          <w:sz w:val="28"/>
+          <w:szCs w:val="28"/>
+        </w:rPr>
+      </w:pPr>
+      <w:r>
+        <w:rPr>
+          <w:rFonts w:ascii="Arial" w:hAnsi="Arial" w:cs="Arial"/>
+          <w:sz w:val="28"/>
+          <w:szCs w:val="28"/>
+        </w:rPr>
+        <w:t>(</w:t>
+      </w:r>
+      <w:r>
+        <w:rPr>
+          <w:rFonts w:ascii="Arial" w:hAnsi="Arial" w:cs="Arial"/>
+          <w:b/>
+          <w:bCs/>
+          <w:sz w:val="28"/>
+          <w:szCs w:val="28"/>
+        </w:rPr>
+        <w:t>I</w:t>
+      </w:r>
+      <w:r>
+        <w:rPr>
+          <w:rFonts w:ascii="Arial" w:hAnsi="Arial" w:cs="Arial"/>
+          <w:sz w:val="28"/>
+          <w:szCs w:val="28"/>
+        </w:rPr>
+        <w:t xml:space="preserve"> − </w:t>
+      </w:r>
+      <w:proofErr w:type="spellStart"/>
+      <w:r>
+        <w:rPr>
+          <w:rFonts w:ascii="Arial" w:hAnsi="Arial" w:cs="Arial"/>
+          <w:sz w:val="28"/>
+          <w:szCs w:val="28"/>
+        </w:rPr>
+        <w:t>ρ</w:t>
+      </w:r>
+      <w:r>
+        <w:rPr>
+          <w:rFonts w:ascii="Arial" w:hAnsi="Arial" w:cs="Arial"/>
+          <w:b/>
+          <w:bCs/>
+          <w:sz w:val="28"/>
+          <w:szCs w:val="28"/>
+        </w:rPr>
+        <w:t>W</w:t>
+      </w:r>
+      <w:proofErr w:type="spellEnd"/>
+      <w:r>
+        <w:rPr>
+          <w:rFonts w:ascii="Arial" w:hAnsi="Arial" w:cs="Arial"/>
+          <w:sz w:val="28"/>
+          <w:szCs w:val="28"/>
+        </w:rPr>
+        <w:t>)</w:t>
+      </w:r>
+      <w:r>
+        <w:rPr>
+          <w:rFonts w:ascii="Arial" w:hAnsi="Arial" w:cs="Arial"/>
+          <w:sz w:val="28"/>
+          <w:szCs w:val="28"/>
+          <w:vertAlign w:val="superscript"/>
+        </w:rPr>
+        <w:t>−1</w:t>
+      </w:r>
+      <w:r>
+        <w:rPr>
+          <w:rFonts w:ascii="Arial" w:hAnsi="Arial" w:cs="Arial"/>
+          <w:sz w:val="28"/>
+          <w:szCs w:val="28"/>
+        </w:rPr>
+        <w:t>(</w:t>
+      </w:r>
+      <w:r>
+        <w:rPr>
+          <w:rFonts w:ascii="Arial" w:hAnsi="Arial" w:cs="Arial"/>
+          <w:b/>
+          <w:bCs/>
+          <w:sz w:val="28"/>
+          <w:szCs w:val="28"/>
+        </w:rPr>
+        <w:t>I</w:t>
+      </w:r>
+      <w:r>
+        <w:rPr>
+          <w:rFonts w:ascii="Arial" w:hAnsi="Arial" w:cs="Arial"/>
+          <w:sz w:val="28"/>
+          <w:szCs w:val="28"/>
+        </w:rPr>
+        <w:t xml:space="preserve"> − </w:t>
+      </w:r>
+      <w:proofErr w:type="spellStart"/>
+      <w:r>
+        <w:rPr>
+          <w:rFonts w:ascii="Arial" w:hAnsi="Arial" w:cs="Arial"/>
+          <w:sz w:val="28"/>
+          <w:szCs w:val="28"/>
+        </w:rPr>
+        <w:t>ρ</w:t>
+      </w:r>
+      <w:r>
+        <w:rPr>
+          <w:rFonts w:ascii="Arial" w:hAnsi="Arial" w:cs="Arial"/>
+          <w:b/>
+          <w:bCs/>
+          <w:sz w:val="28"/>
+          <w:szCs w:val="28"/>
+        </w:rPr>
+        <w:t>W</w:t>
+      </w:r>
+      <w:proofErr w:type="spellEnd"/>
+      <w:r>
+        <w:rPr>
+          <w:rFonts w:ascii="Arial" w:hAnsi="Arial" w:cs="Arial"/>
+          <w:sz w:val="28"/>
+          <w:szCs w:val="28"/>
+        </w:rPr>
+        <w:t>)</w:t>
+      </w:r>
+      <w:r>
+        <w:rPr>
+          <w:rFonts w:ascii="Arial" w:hAnsi="Arial" w:cs="Arial"/>
+          <w:b/>
+          <w:bCs/>
+          <w:sz w:val="28"/>
+          <w:szCs w:val="28"/>
+        </w:rPr>
+        <w:t>Y</w:t>
+      </w:r>
+      <w:r>
+        <w:rPr>
+          <w:rFonts w:ascii="Arial" w:hAnsi="Arial" w:cs="Arial"/>
+          <w:b/>
+          <w:bCs/>
+          <w:sz w:val="28"/>
+          <w:szCs w:val="28"/>
+        </w:rPr>
+        <w:t xml:space="preserve">= </w:t>
+      </w:r>
+      <w:r>
+        <w:rPr>
+          <w:rFonts w:ascii="Arial" w:hAnsi="Arial" w:cs="Arial"/>
+          <w:sz w:val="28"/>
+          <w:szCs w:val="28"/>
+        </w:rPr>
+        <w:t>(</w:t>
+      </w:r>
+      <w:r>
+        <w:rPr>
+          <w:rFonts w:ascii="Arial" w:hAnsi="Arial" w:cs="Arial"/>
+          <w:b/>
+          <w:bCs/>
+          <w:sz w:val="28"/>
+          <w:szCs w:val="28"/>
+        </w:rPr>
+        <w:t>I</w:t>
+      </w:r>
+      <w:r>
+        <w:rPr>
+          <w:rFonts w:ascii="Arial" w:hAnsi="Arial" w:cs="Arial"/>
+          <w:sz w:val="28"/>
+          <w:szCs w:val="28"/>
+        </w:rPr>
+        <w:t xml:space="preserve"> − </w:t>
+      </w:r>
+      <w:proofErr w:type="spellStart"/>
+      <w:r>
+        <w:rPr>
+          <w:rFonts w:ascii="Arial" w:hAnsi="Arial" w:cs="Arial"/>
+          <w:sz w:val="28"/>
+          <w:szCs w:val="28"/>
+        </w:rPr>
+        <w:t>ρ</w:t>
+      </w:r>
+      <w:r>
+        <w:rPr>
+          <w:rFonts w:ascii="Arial" w:hAnsi="Arial" w:cs="Arial"/>
+          <w:b/>
+          <w:bCs/>
+          <w:sz w:val="28"/>
+          <w:szCs w:val="28"/>
+        </w:rPr>
+        <w:t>W</w:t>
+      </w:r>
+      <w:proofErr w:type="spellEnd"/>
+      <w:r>
+        <w:rPr>
+          <w:rFonts w:ascii="Arial" w:hAnsi="Arial" w:cs="Arial"/>
+          <w:sz w:val="28"/>
+          <w:szCs w:val="28"/>
+        </w:rPr>
+        <w:t>)</w:t>
+      </w:r>
+      <w:r>
+        <w:rPr>
+          <w:rFonts w:ascii="Arial" w:hAnsi="Arial" w:cs="Arial"/>
+          <w:sz w:val="28"/>
+          <w:szCs w:val="28"/>
+          <w:vertAlign w:val="superscript"/>
+        </w:rPr>
+        <w:t>−1</w:t>
+      </w:r>
+      <w:r>
+        <w:rPr>
+          <w:rFonts w:ascii="Arial" w:hAnsi="Arial" w:cs="Arial"/>
+          <w:b/>
+          <w:bCs/>
+          <w:sz w:val="28"/>
+          <w:szCs w:val="28"/>
+        </w:rPr>
+        <w:t xml:space="preserve"> </w:t>
+      </w:r>
+      <w:r>
+        <w:rPr>
+          <w:rFonts w:ascii="Arial" w:hAnsi="Arial" w:cs="Arial"/>
+          <w:b/>
+          <w:bCs/>
+          <w:sz w:val="28"/>
+          <w:szCs w:val="28"/>
+        </w:rPr>
+        <w:t>ε</w:t>
+      </w:r>
+      <w:r>
+        <w:rPr>
+          <w:rFonts w:ascii="Arial" w:hAnsi="Arial" w:cs="Arial"/>
+          <w:b/>
+          <w:bCs/>
+          <w:sz w:val="28"/>
+          <w:szCs w:val="28"/>
+        </w:rPr>
+        <w:t xml:space="preserve"> </w:t>
+      </w:r>
+      <w:r>
+        <w:rPr>
+          <w:rFonts w:ascii="Cambria Math" w:hAnsi="Cambria Math" w:cs="Cambria Math"/>
+          <w:sz w:val="28"/>
+          <w:szCs w:val="28"/>
+        </w:rPr>
+        <w:t>⇒</w:t>
+      </w:r>
+      <w:r>
+        <w:rPr>
+          <w:rFonts w:ascii="Arial" w:hAnsi="Arial" w:cs="Arial"/>
+          <w:b/>
+          <w:bCs/>
+          <w:sz w:val="28"/>
+          <w:szCs w:val="28"/>
+        </w:rPr>
+        <w:t xml:space="preserve"> </w:t>
+      </w:r>
+      <w:r>
+        <w:rPr>
+          <w:rFonts w:ascii="Arial" w:hAnsi="Arial" w:cs="Arial"/>
+          <w:b/>
+          <w:bCs/>
+          <w:sz w:val="28"/>
+          <w:szCs w:val="28"/>
+        </w:rPr>
+        <w:t>Y</w:t>
+      </w:r>
+      <w:r>
+        <w:rPr>
+          <w:rFonts w:ascii="Arial" w:hAnsi="Arial" w:cs="Arial"/>
+          <w:b/>
+          <w:bCs/>
+          <w:sz w:val="28"/>
+          <w:szCs w:val="28"/>
+        </w:rPr>
+        <w:t xml:space="preserve">= </w:t>
+      </w:r>
+      <w:r>
+        <w:rPr>
+          <w:rFonts w:ascii="Arial" w:hAnsi="Arial" w:cs="Arial"/>
+          <w:sz w:val="28"/>
+          <w:szCs w:val="28"/>
+        </w:rPr>
+        <w:t>(</w:t>
+      </w:r>
+      <w:r>
+        <w:rPr>
+          <w:rFonts w:ascii="Arial" w:hAnsi="Arial" w:cs="Arial"/>
+          <w:b/>
+          <w:bCs/>
+          <w:sz w:val="28"/>
+          <w:szCs w:val="28"/>
+        </w:rPr>
+        <w:t>I</w:t>
+      </w:r>
+      <w:r>
+        <w:rPr>
+          <w:rFonts w:ascii="Arial" w:hAnsi="Arial" w:cs="Arial"/>
+          <w:sz w:val="28"/>
+          <w:szCs w:val="28"/>
+        </w:rPr>
+        <w:t xml:space="preserve"> − </w:t>
+      </w:r>
+      <w:proofErr w:type="spellStart"/>
+      <w:r>
+        <w:rPr>
+          <w:rFonts w:ascii="Arial" w:hAnsi="Arial" w:cs="Arial"/>
+          <w:sz w:val="28"/>
+          <w:szCs w:val="28"/>
+        </w:rPr>
+        <w:t>ρ</w:t>
+      </w:r>
+      <w:r>
+        <w:rPr>
+          <w:rFonts w:ascii="Arial" w:hAnsi="Arial" w:cs="Arial"/>
+          <w:b/>
+          <w:bCs/>
+          <w:sz w:val="28"/>
+          <w:szCs w:val="28"/>
+        </w:rPr>
+        <w:t>W</w:t>
+      </w:r>
+      <w:proofErr w:type="spellEnd"/>
+      <w:r>
+        <w:rPr>
+          <w:rFonts w:ascii="Arial" w:hAnsi="Arial" w:cs="Arial"/>
+          <w:sz w:val="28"/>
+          <w:szCs w:val="28"/>
+        </w:rPr>
+        <w:t>)</w:t>
+      </w:r>
+      <w:r>
+        <w:rPr>
+          <w:rFonts w:ascii="Arial" w:hAnsi="Arial" w:cs="Arial"/>
+          <w:sz w:val="28"/>
+          <w:szCs w:val="28"/>
+          <w:vertAlign w:val="superscript"/>
+        </w:rPr>
+        <w:t>−1</w:t>
+      </w:r>
+      <w:r>
+        <w:rPr>
+          <w:rFonts w:ascii="Arial" w:hAnsi="Arial" w:cs="Arial"/>
+          <w:b/>
+          <w:bCs/>
+          <w:sz w:val="28"/>
+          <w:szCs w:val="28"/>
+        </w:rPr>
+        <w:t xml:space="preserve"> </w:t>
+      </w:r>
+      <w:r>
+        <w:rPr>
+          <w:rFonts w:ascii="Arial" w:hAnsi="Arial" w:cs="Arial"/>
+          <w:b/>
+          <w:bCs/>
+          <w:sz w:val="28"/>
+          <w:szCs w:val="28"/>
+        </w:rPr>
+        <w:t>ε</w:t>
+      </w:r>
+    </w:p>
+    <w:p>
+      <w:pPr>
+        <w:jc w:val="center"/>
+        <w:rPr>
+          <w:rFonts w:ascii="Arial" w:hAnsi="Arial" w:cs="Arial"/>
+          <w:sz w:val="28"/>
+          <w:szCs w:val="28"/>
+        </w:rPr>
+      </w:pPr>
+    </w:p>
+    <w:p>
+      <w:pPr>
+        <w:jc w:val="center"/>
+        <w:rPr>
+          <w:rFonts w:ascii="Arial" w:hAnsi="Arial" w:cs="Arial"/>
+          <w:sz w:val="28"/>
+          <w:szCs w:val="28"/>
+        </w:rPr>
+      </w:pPr>
+      <w:r>
+        <w:rPr>
+          <w:rFonts w:ascii="Arial" w:hAnsi="Arial" w:cs="Arial"/>
+          <w:b/>
+          <w:bCs/>
+          <w:sz w:val="28"/>
+          <w:szCs w:val="28"/>
+        </w:rPr>
+        <w:t>Y</w:t>
+      </w:r>
+      <w:r>
+        <w:rPr>
+          <w:rFonts w:ascii="Arial" w:hAnsi="Arial" w:cs="Arial"/>
+          <w:sz w:val="28"/>
+          <w:szCs w:val="28"/>
+        </w:rPr>
+        <w:t xml:space="preserve"> </w:t>
+      </w:r>
+      <w:r>
+        <w:rPr>
+          <w:rFonts w:ascii="Cambria Math" w:hAnsi="Cambria Math" w:cs="Cambria Math"/>
+          <w:sz w:val="28"/>
+          <w:szCs w:val="28"/>
+        </w:rPr>
+        <w:t>∼</w:t>
+      </w:r>
+      <w:r>
+        <w:rPr>
+          <w:rFonts w:ascii="Arial" w:hAnsi="Arial" w:cs="Arial"/>
+          <w:sz w:val="28"/>
+          <w:szCs w:val="28"/>
+        </w:rPr>
+        <w:t xml:space="preserve"> NMV (</w:t>
+      </w:r>
+      <w:r>
+        <w:rPr>
+          <w:rFonts w:ascii="Arial" w:hAnsi="Arial" w:cs="Arial"/>
+          <w:b/>
+          <w:bCs/>
+          <w:sz w:val="28"/>
+          <w:szCs w:val="28"/>
+        </w:rPr>
+        <w:t>0</w:t>
+      </w:r>
+      <w:r>
+        <w:rPr>
+          <w:rFonts w:ascii="Arial" w:hAnsi="Arial" w:cs="Arial"/>
+          <w:sz w:val="28"/>
+          <w:szCs w:val="28"/>
+        </w:rPr>
+        <w:t>, σ²[(</w:t>
+      </w:r>
+      <w:r>
+        <w:rPr>
+          <w:rFonts w:ascii="Arial" w:hAnsi="Arial" w:cs="Arial"/>
+          <w:b/>
+          <w:bCs/>
+          <w:sz w:val="28"/>
+          <w:szCs w:val="28"/>
+        </w:rPr>
+        <w:t>I</w:t>
+      </w:r>
+      <w:r>
+        <w:rPr>
+          <w:rFonts w:ascii="Arial" w:hAnsi="Arial" w:cs="Arial"/>
+          <w:sz w:val="28"/>
+          <w:szCs w:val="28"/>
+        </w:rPr>
+        <w:t xml:space="preserve"> − </w:t>
+      </w:r>
+      <w:proofErr w:type="spellStart"/>
+      <w:r>
+        <w:rPr>
+          <w:rFonts w:ascii="Arial" w:hAnsi="Arial" w:cs="Arial"/>
+          <w:sz w:val="28"/>
+          <w:szCs w:val="28"/>
+        </w:rPr>
+        <w:t>ρ</w:t>
+      </w:r>
+      <w:r>
+        <w:rPr>
+          <w:rFonts w:ascii="Arial" w:hAnsi="Arial" w:cs="Arial"/>
+          <w:b/>
+          <w:bCs/>
+          <w:sz w:val="28"/>
+          <w:szCs w:val="28"/>
+        </w:rPr>
+        <w:t>W</w:t>
+      </w:r>
+      <w:proofErr w:type="spellEnd"/>
+      <w:r>
+        <w:rPr>
+          <w:rFonts w:ascii="Arial" w:hAnsi="Arial" w:cs="Arial"/>
+          <w:sz w:val="28"/>
+          <w:szCs w:val="28"/>
+        </w:rPr>
+        <w:t>)</w:t>
+      </w:r>
+      <w:r>
+        <w:rPr>
+          <w:rFonts w:ascii="Arial" w:hAnsi="Arial" w:cs="Arial"/>
+          <w:sz w:val="28"/>
+          <w:szCs w:val="28"/>
+          <w:vertAlign w:val="superscript"/>
+        </w:rPr>
+        <w:t>−1</w:t>
+      </w:r>
+      <w:r>
+        <w:rPr>
+          <w:rFonts w:ascii="Arial" w:hAnsi="Arial" w:cs="Arial"/>
+          <w:sz w:val="28"/>
+          <w:szCs w:val="28"/>
+        </w:rPr>
+        <w:t>] [</w:t>
+      </w:r>
+      <w:r>
+        <w:rPr>
+          <w:rFonts w:ascii="Arial" w:hAnsi="Arial" w:cs="Arial"/>
+          <w:sz w:val="28"/>
+          <w:szCs w:val="28"/>
+        </w:rPr>
+        <w:t>(</w:t>
+      </w:r>
+      <w:r>
+        <w:rPr>
+          <w:rFonts w:ascii="Arial" w:hAnsi="Arial" w:cs="Arial"/>
+          <w:b/>
+          <w:bCs/>
+          <w:sz w:val="28"/>
+          <w:szCs w:val="28"/>
+        </w:rPr>
+        <w:t>I</w:t>
+      </w:r>
+      <w:r>
+        <w:rPr>
+          <w:rFonts w:ascii="Arial" w:hAnsi="Arial" w:cs="Arial"/>
+          <w:sz w:val="28"/>
+          <w:szCs w:val="28"/>
+        </w:rPr>
+        <w:t xml:space="preserve"> − </w:t>
+      </w:r>
+      <w:proofErr w:type="spellStart"/>
+      <w:r>
+        <w:rPr>
+          <w:rFonts w:ascii="Arial" w:hAnsi="Arial" w:cs="Arial"/>
+          <w:sz w:val="28"/>
+          <w:szCs w:val="28"/>
+        </w:rPr>
+        <w:t>ρ</w:t>
+      </w:r>
+      <w:r>
+        <w:rPr>
+          <w:rFonts w:ascii="Arial" w:hAnsi="Arial" w:cs="Arial"/>
+          <w:b/>
+          <w:bCs/>
+          <w:sz w:val="28"/>
+          <w:szCs w:val="28"/>
+        </w:rPr>
+        <w:t>W</w:t>
+      </w:r>
+      <w:proofErr w:type="spellEnd"/>
+      <w:r>
+        <w:rPr>
+          <w:rFonts w:ascii="Arial" w:hAnsi="Arial" w:cs="Arial"/>
+          <w:sz w:val="28"/>
+          <w:szCs w:val="28"/>
+        </w:rPr>
+        <w:t>)</w:t>
+      </w:r>
+      <w:r>
+        <w:rPr>
+          <w:rFonts w:ascii="Arial" w:hAnsi="Arial" w:cs="Arial"/>
+          <w:sz w:val="28"/>
+          <w:szCs w:val="28"/>
+          <w:vertAlign w:val="superscript"/>
+        </w:rPr>
+        <w:t>−1</w:t>
+      </w:r>
+      <w:r>
+        <w:rPr>
+          <w:rFonts w:ascii="Arial" w:hAnsi="Arial" w:cs="Arial"/>
+          <w:sz w:val="28"/>
+          <w:szCs w:val="28"/>
+        </w:rPr>
+        <w:t>]</w:t>
+      </w:r>
+      <w:r>
+        <w:rPr>
+          <w:rFonts w:ascii="Arial" w:hAnsi="Arial" w:cs="Arial"/>
+          <w:sz w:val="28"/>
+          <w:szCs w:val="28"/>
+        </w:rPr>
+        <w:t>’</w:t>
+      </w:r>
+      <w:r>
+        <w:rPr>
+          <w:rFonts w:ascii="Arial" w:hAnsi="Arial" w:cs="Arial"/>
+          <w:sz w:val="28"/>
+          <w:szCs w:val="28"/>
+        </w:rPr>
+        <w:t>)</w:t>
+      </w:r>
+    </w:p>
+    <w:p>
+      <w:pPr>
+        <w:jc w:val="both"/>
+        <w:rPr>
+          <w:rFonts w:ascii="Arial" w:hAnsi="Arial" w:cs="Arial"/>
+          <w:sz w:val="24"/>
+          <w:szCs w:val="24"/>
+        </w:rPr>
+      </w:pPr>
+      <w:proofErr w:type="spellStart"/>
       <w:r>
         <w:rPr>
           <w:rFonts w:ascii="Arial" w:hAnsi="Arial" w:cs="Arial"/>
@@ -3148,9 +4800,9 @@
           <w:sz w:val="24"/>
           <w:szCs w:val="24"/>
         </w:rPr>
-        <w:t xml:space="preserve"> </w:t>
-      </w:r>
-      <w:proofErr w:type="spellStart"/>
+        <w:t>Conditional</w:t>
+      </w:r>
+      <w:proofErr w:type="spellEnd"/>
       <w:r>
         <w:rPr>
           <w:rFonts w:ascii="Arial" w:hAnsi="Arial" w:cs="Arial"/>
@@ -3159,9 +4811,9 @@
           <w:sz w:val="24"/>
           <w:szCs w:val="24"/>
         </w:rPr>
-        <w:t>Autoregressive</w:t>
-      </w:r>
-      <w:proofErr w:type="spellEnd"/>
+        <w:t xml:space="preserve"> </w:t>
+      </w:r>
+      <w:proofErr w:type="spellStart"/>
       <w:r>
         <w:rPr>
           <w:rFonts w:ascii="Arial" w:hAnsi="Arial" w:cs="Arial"/>
@@ -3170,6 +4822,17 @@
           <w:sz w:val="24"/>
           <w:szCs w:val="24"/>
         </w:rPr>
+        <w:t>Autoregressive</w:t>
+      </w:r>
+      <w:proofErr w:type="spellEnd"/>
+      <w:r>
+        <w:rPr>
+          <w:rFonts w:ascii="Arial" w:hAnsi="Arial" w:cs="Arial"/>
+          <w:i/>
+          <w:iCs/>
+          <w:sz w:val="24"/>
+          <w:szCs w:val="24"/>
+        </w:rPr>
         <w:t xml:space="preserve"> Model </w:t>
       </w:r>
       <w:r>
@@ -3192,11 +4855,6 @@
     <w:p>
       <w:pPr>
         <w:jc w:val="center"/>
-        <w:rPr>
-          <w:rFonts w:ascii="Arial" w:hAnsi="Arial" w:cs="Arial"/>
-          <w:sz w:val="28"/>
-          <w:szCs w:val="28"/>
-        </w:rPr>
       </w:pPr>
       <w:r>
         <w:rPr>
@@ -3322,31 +4980,6 @@
         </w:rPr>
         <w:t>)</w:t>
       </w:r>
-    </w:p>
-    <w:p>
-      <w:pPr>
-        <w:jc w:val="center"/>
-        <w:rPr>
-          <w:rFonts w:ascii="Arial" w:hAnsi="Arial" w:cs="Arial"/>
-          <w:sz w:val="28"/>
-          <w:szCs w:val="28"/>
-        </w:rPr>
-      </w:pPr>
-    </w:p>
-    <w:p>
-      <w:pPr>
-        <w:jc w:val="both"/>
-        <w:rPr>
-          <w:rFonts w:ascii="Arial" w:hAnsi="Arial" w:cs="Arial"/>
-          <w:sz w:val="24"/>
-          <w:szCs w:val="24"/>
-        </w:rPr>
-      </w:pPr>
-    </w:p>
-    <w:p>
-      <w:pPr>
-        <w:jc w:val="both"/>
-      </w:pPr>
     </w:p>
     <w:sectPr>
       <w:footerReference w:type="default" r:id="rId7"/>
